--- a/事件.docx
+++ b/事件.docx
@@ -145,7 +145,7 @@
     <w:p>
       <w:pPr>
         <w:rPr>
-          <w:rFonts w:eastAsiaTheme="minorHAnsi" w:hint="eastAsia"/>
+          <w:rFonts w:eastAsiaTheme="minorHAnsi"/>
         </w:rPr>
       </w:pPr>
       <w:r>
@@ -683,85 +683,367 @@
         <w:rPr>
           <w:rFonts w:eastAsiaTheme="minorHAnsi"/>
         </w:rPr>
-        <w:t>var li=document.getElementsByTagName("li");</w:t>
-      </w:r>
-    </w:p>
-    <w:p>
-      <w:pPr>
-        <w:rPr>
-          <w:rFonts w:eastAsiaTheme="minorHAnsi"/>
-        </w:rPr>
-      </w:pPr>
-      <w:r>
-        <w:rPr>
-          <w:rFonts w:eastAsiaTheme="minorHAnsi"/>
-        </w:rPr>
-        <w:t>for(var i=0;i&lt;li.length;i++){</w:t>
-      </w:r>
-    </w:p>
-    <w:p>
-      <w:pPr>
-        <w:rPr>
-          <w:rFonts w:eastAsiaTheme="minorHAnsi"/>
-        </w:rPr>
-      </w:pPr>
-      <w:r>
-        <w:rPr>
-          <w:rFonts w:eastAsiaTheme="minorHAnsi"/>
-        </w:rPr>
-        <w:t xml:space="preserve">    (function(n){</w:t>
-      </w:r>
-    </w:p>
-    <w:p>
-      <w:pPr>
-        <w:rPr>
-          <w:rFonts w:eastAsiaTheme="minorHAnsi"/>
-        </w:rPr>
-      </w:pPr>
-      <w:r>
-        <w:rPr>
-          <w:rFonts w:eastAsiaTheme="minorHAnsi"/>
-        </w:rPr>
-        <w:t xml:space="preserve">        li[i].addEventListener("click",function(){</w:t>
-      </w:r>
-    </w:p>
-    <w:p>
-      <w:pPr>
-        <w:rPr>
-          <w:rFonts w:eastAsiaTheme="minorHAnsi"/>
-        </w:rPr>
-      </w:pPr>
-      <w:r>
-        <w:rPr>
-          <w:rFonts w:eastAsiaTheme="minorHAnsi"/>
-        </w:rPr>
-        <w:t xml:space="preserve">            console.log(n+1);</w:t>
-      </w:r>
-    </w:p>
-    <w:p>
-      <w:pPr>
-        <w:rPr>
-          <w:rFonts w:eastAsiaTheme="minorHAnsi"/>
-        </w:rPr>
-      </w:pPr>
-      <w:r>
-        <w:rPr>
-          <w:rFonts w:eastAsiaTheme="minorHAnsi"/>
-        </w:rPr>
-        <w:t xml:space="preserve">        },false)</w:t>
-      </w:r>
-    </w:p>
-    <w:p>
-      <w:pPr>
-        <w:rPr>
-          <w:rFonts w:eastAsiaTheme="minorHAnsi"/>
-        </w:rPr>
-      </w:pPr>
-      <w:r>
-        <w:rPr>
-          <w:rFonts w:eastAsiaTheme="minorHAnsi"/>
-        </w:rPr>
-        <w:t xml:space="preserve">    }(i))</w:t>
+        <w:drawing>
+          <wp:inline distT="0" distB="0" distL="0" distR="0" wp14:anchorId="41C415F4" wp14:editId="07FD95D0">
+            <wp:extent cx="3732028" cy="5015248"/>
+            <wp:effectExtent l="0" t="0" r="1905" b="1270"/>
+            <wp:docPr id="1" name="图片 1"/>
+            <wp:cNvGraphicFramePr>
+              <a:graphicFrameLocks xmlns:a="http://schemas.openxmlformats.org/drawingml/2006/main" noChangeAspect="1"/>
+            </wp:cNvGraphicFramePr>
+            <a:graphic xmlns:a="http://schemas.openxmlformats.org/drawingml/2006/main">
+              <a:graphicData uri="http://schemas.openxmlformats.org/drawingml/2006/picture">
+                <pic:pic xmlns:pic="http://schemas.openxmlformats.org/drawingml/2006/picture">
+                  <pic:nvPicPr>
+                    <pic:cNvPr id="1" name=""/>
+                    <pic:cNvPicPr/>
+                  </pic:nvPicPr>
+                  <pic:blipFill>
+                    <a:blip r:embed="rId7"/>
+                    <a:stretch>
+                      <a:fillRect/>
+                    </a:stretch>
+                  </pic:blipFill>
+                  <pic:spPr>
+                    <a:xfrm>
+                      <a:off x="0" y="0"/>
+                      <a:ext cx="3763230" cy="5057179"/>
+                    </a:xfrm>
+                    <a:prstGeom prst="rect">
+                      <a:avLst/>
+                    </a:prstGeom>
+                  </pic:spPr>
+                </pic:pic>
+              </a:graphicData>
+            </a:graphic>
+          </wp:inline>
+        </w:drawing>
+      </w:r>
+    </w:p>
+    <w:p>
+      <w:pPr>
+        <w:rPr>
+          <w:rFonts w:eastAsiaTheme="minorHAnsi" w:hint="eastAsia"/>
+        </w:rPr>
+      </w:pPr>
+    </w:p>
+    <w:p>
+      <w:pPr>
+        <w:rPr>
+          <w:rFonts w:eastAsiaTheme="minorHAnsi"/>
+          <w:b/>
+          <w:bCs/>
+        </w:rPr>
+      </w:pPr>
+      <w:r>
+        <w:rPr>
+          <w:rFonts w:eastAsiaTheme="minorHAnsi" w:hint="eastAsia"/>
+          <w:b/>
+          <w:bCs/>
+        </w:rPr>
+        <w:t>2事件处理程序的运行问题this</w:t>
+      </w:r>
+    </w:p>
+    <w:p>
+      <w:pPr>
+        <w:rPr>
+          <w:rFonts w:eastAsiaTheme="minorHAnsi"/>
+        </w:rPr>
+      </w:pPr>
+      <w:r>
+        <w:rPr>
+          <w:rFonts w:eastAsiaTheme="minorHAnsi" w:hint="eastAsia"/>
+          <w:b/>
+          <w:bCs/>
+        </w:rPr>
+        <w:t>（1）</w:t>
+      </w:r>
+      <w:r>
+        <w:rPr>
+          <w:rFonts w:eastAsiaTheme="minorHAnsi"/>
+        </w:rPr>
+        <w:t>div.onxxx=function(){}</w:t>
+      </w:r>
+    </w:p>
+    <w:p>
+      <w:pPr>
+        <w:rPr>
+          <w:rFonts w:eastAsiaTheme="minorHAnsi"/>
+        </w:rPr>
+      </w:pPr>
+      <w:r>
+        <w:rPr>
+          <w:rFonts w:eastAsiaTheme="minorHAnsi" w:hint="eastAsia"/>
+        </w:rPr>
+        <w:t>t</w:t>
+      </w:r>
+      <w:r>
+        <w:rPr>
+          <w:rFonts w:eastAsiaTheme="minorHAnsi"/>
+        </w:rPr>
+        <w:t>his</w:t>
+      </w:r>
+      <w:r>
+        <w:rPr>
+          <w:rFonts w:eastAsiaTheme="minorHAnsi" w:hint="eastAsia"/>
+        </w:rPr>
+        <w:t>指向</w:t>
+      </w:r>
+      <w:r>
+        <w:rPr>
+          <w:rFonts w:eastAsiaTheme="minorHAnsi" w:hint="eastAsia"/>
+        </w:rPr>
+        <w:t>dom元素d</w:t>
+      </w:r>
+      <w:r>
+        <w:rPr>
+          <w:rFonts w:eastAsiaTheme="minorHAnsi"/>
+        </w:rPr>
+        <w:t>iv</w:t>
+      </w:r>
+    </w:p>
+    <w:p>
+      <w:pPr>
+        <w:rPr>
+          <w:rFonts w:eastAsiaTheme="minorHAnsi"/>
+        </w:rPr>
+      </w:pPr>
+    </w:p>
+    <w:p>
+      <w:pPr>
+        <w:rPr>
+          <w:rFonts w:eastAsiaTheme="minorHAnsi"/>
+        </w:rPr>
+      </w:pPr>
+      <w:r>
+        <w:rPr>
+          <w:rFonts w:eastAsiaTheme="minorHAnsi" w:hint="eastAsia"/>
+          <w:b/>
+          <w:bCs/>
+        </w:rPr>
+        <w:t>（2）</w:t>
+      </w:r>
+      <w:r>
+        <w:rPr>
+          <w:rFonts w:eastAsiaTheme="minorHAnsi"/>
+        </w:rPr>
+        <w:t>div.addEventListener(</w:t>
+      </w:r>
+      <w:r>
+        <w:rPr>
+          <w:rFonts w:eastAsiaTheme="minorHAnsi" w:hint="eastAsia"/>
+        </w:rPr>
+        <w:t>type，fn，b</w:t>
+      </w:r>
+      <w:r>
+        <w:rPr>
+          <w:rFonts w:eastAsiaTheme="minorHAnsi"/>
+        </w:rPr>
+        <w:t>oolean</w:t>
+      </w:r>
+      <w:r>
+        <w:rPr>
+          <w:rFonts w:eastAsiaTheme="minorHAnsi" w:hint="eastAsia"/>
+        </w:rPr>
+        <w:t>)</w:t>
+      </w:r>
+    </w:p>
+    <w:p>
+      <w:pPr>
+        <w:rPr>
+          <w:rFonts w:eastAsiaTheme="minorHAnsi"/>
+        </w:rPr>
+      </w:pPr>
+      <w:r>
+        <w:rPr>
+          <w:rFonts w:eastAsiaTheme="minorHAnsi"/>
+        </w:rPr>
+        <w:t>this</w:t>
+      </w:r>
+      <w:r>
+        <w:rPr>
+          <w:rFonts w:eastAsiaTheme="minorHAnsi" w:hint="eastAsia"/>
+        </w:rPr>
+        <w:t>指向dom元素d</w:t>
+      </w:r>
+      <w:r>
+        <w:rPr>
+          <w:rFonts w:eastAsiaTheme="minorHAnsi"/>
+        </w:rPr>
+        <w:t>iv</w:t>
+      </w:r>
+    </w:p>
+    <w:p>
+      <w:pPr>
+        <w:rPr>
+          <w:rFonts w:eastAsiaTheme="minorHAnsi"/>
+        </w:rPr>
+      </w:pPr>
+    </w:p>
+    <w:p>
+      <w:pPr>
+        <w:rPr>
+          <w:rFonts w:eastAsiaTheme="minorHAnsi"/>
+        </w:rPr>
+      </w:pPr>
+      <w:r>
+        <w:rPr>
+          <w:rFonts w:eastAsiaTheme="minorHAnsi" w:hint="eastAsia"/>
+          <w:b/>
+          <w:bCs/>
+        </w:rPr>
+        <w:t>（3）</w:t>
+      </w:r>
+      <w:r>
+        <w:rPr>
+          <w:rFonts w:eastAsiaTheme="minorHAnsi" w:hint="eastAsia"/>
+        </w:rPr>
+        <w:t>div</w:t>
+      </w:r>
+      <w:r>
+        <w:rPr>
+          <w:rFonts w:eastAsiaTheme="minorHAnsi"/>
+        </w:rPr>
+        <w:t>.attachEvent(“on”+type</w:t>
+      </w:r>
+      <w:r>
+        <w:rPr>
+          <w:rFonts w:eastAsiaTheme="minorHAnsi" w:hint="eastAsia"/>
+        </w:rPr>
+        <w:t>，</w:t>
+      </w:r>
+      <w:r>
+        <w:rPr>
+          <w:rFonts w:eastAsiaTheme="minorHAnsi"/>
+        </w:rPr>
+        <w:t>fn)</w:t>
+      </w:r>
+    </w:p>
+    <w:p>
+      <w:pPr>
+        <w:rPr>
+          <w:rFonts w:eastAsiaTheme="minorHAnsi"/>
+        </w:rPr>
+      </w:pPr>
+      <w:r>
+        <w:rPr>
+          <w:rFonts w:eastAsiaTheme="minorHAnsi"/>
+        </w:rPr>
+        <w:t>this</w:t>
+      </w:r>
+      <w:r>
+        <w:rPr>
+          <w:rFonts w:eastAsiaTheme="minorHAnsi" w:hint="eastAsia"/>
+        </w:rPr>
+        <w:t>指向window</w:t>
+      </w:r>
+    </w:p>
+    <w:p>
+      <w:pPr>
+        <w:rPr>
+          <w:rFonts w:eastAsiaTheme="minorHAnsi"/>
+        </w:rPr>
+      </w:pPr>
+      <w:r>
+        <w:rPr>
+          <w:rFonts w:eastAsiaTheme="minorHAnsi" w:hint="eastAsia"/>
+        </w:rPr>
+        <w:t>让也指向div</w:t>
+      </w:r>
+    </w:p>
+    <w:p>
+      <w:pPr>
+        <w:rPr>
+          <w:rFonts w:eastAsiaTheme="minorHAnsi"/>
+        </w:rPr>
+      </w:pPr>
+      <w:r>
+        <w:rPr>
+          <w:rFonts w:eastAsiaTheme="minorHAnsi"/>
+        </w:rPr>
+        <w:t>div.attachEvent(“on”+type</w:t>
+      </w:r>
+      <w:r>
+        <w:rPr>
+          <w:rFonts w:eastAsiaTheme="minorHAnsi" w:hint="eastAsia"/>
+        </w:rPr>
+        <w:t>，</w:t>
+      </w:r>
+      <w:r>
+        <w:rPr>
+          <w:rFonts w:eastAsiaTheme="minorHAnsi"/>
+        </w:rPr>
+        <w:t>function(){</w:t>
+      </w:r>
+    </w:p>
+    <w:p>
+      <w:pPr>
+        <w:rPr>
+          <w:rFonts w:eastAsiaTheme="minorHAnsi"/>
+        </w:rPr>
+      </w:pPr>
+      <w:r>
+        <w:rPr>
+          <w:rFonts w:eastAsiaTheme="minorHAnsi" w:hint="eastAsia"/>
+        </w:rPr>
+        <w:t>h</w:t>
+      </w:r>
+      <w:r>
+        <w:rPr>
+          <w:rFonts w:eastAsiaTheme="minorHAnsi"/>
+        </w:rPr>
+        <w:t>andle.call(div);</w:t>
+      </w:r>
+    </w:p>
+    <w:p>
+      <w:pPr>
+        <w:rPr>
+          <w:rFonts w:eastAsiaTheme="minorHAnsi"/>
+        </w:rPr>
+      </w:pPr>
+      <w:r>
+        <w:rPr>
+          <w:rFonts w:eastAsiaTheme="minorHAnsi"/>
+        </w:rPr>
+        <w:t>})</w:t>
+      </w:r>
+    </w:p>
+    <w:p>
+      <w:pPr>
+        <w:rPr>
+          <w:rFonts w:eastAsiaTheme="minorHAnsi"/>
+        </w:rPr>
+      </w:pPr>
+      <w:r>
+        <w:rPr>
+          <w:rFonts w:eastAsiaTheme="minorHAnsi"/>
+        </w:rPr>
+        <w:t>function handle(){</w:t>
+      </w:r>
+    </w:p>
+    <w:p>
+      <w:pPr>
+        <w:rPr>
+          <w:rFonts w:eastAsiaTheme="minorHAnsi"/>
+        </w:rPr>
+      </w:pPr>
+      <w:r>
+        <w:rPr>
+          <w:rFonts w:eastAsiaTheme="minorHAnsi" w:hint="eastAsia"/>
+        </w:rPr>
+        <w:t xml:space="preserve"> </w:t>
+      </w:r>
+      <w:r>
+        <w:rPr>
+          <w:rFonts w:eastAsiaTheme="minorHAnsi"/>
+        </w:rPr>
+        <w:t xml:space="preserve"> </w:t>
+      </w:r>
+      <w:r>
+        <w:rPr>
+          <w:rFonts w:eastAsiaTheme="minorHAnsi" w:hint="eastAsia"/>
+        </w:rPr>
+        <w:t>把事件函数写在这里！！！</w:t>
       </w:r>
     </w:p>
     <w:p>
@@ -783,41 +1065,524 @@
           <w:rFonts w:eastAsiaTheme="minorHAnsi"/>
         </w:rPr>
       </w:pPr>
-      <w:r>
-        <w:rPr>
-          <w:rFonts w:eastAsiaTheme="minorHAnsi" w:hint="eastAsia"/>
-        </w:rPr>
-        <w:t>注意立即执行函数！！！！</w:t>
-      </w:r>
-    </w:p>
-    <w:p>
-      <w:pPr>
-        <w:rPr>
-          <w:rFonts w:eastAsiaTheme="minorHAnsi"/>
-        </w:rPr>
-      </w:pPr>
-    </w:p>
-    <w:p>
-      <w:pPr>
-        <w:rPr>
-          <w:rFonts w:eastAsiaTheme="minorHAnsi"/>
-          <w:b/>
-          <w:bCs/>
-        </w:rPr>
-      </w:pPr>
-      <w:r>
-        <w:rPr>
-          <w:rFonts w:eastAsiaTheme="minorHAnsi" w:hint="eastAsia"/>
-          <w:b/>
-          <w:bCs/>
-        </w:rPr>
-        <w:t>2事件处理程序的运行问题this</w:t>
-      </w:r>
-    </w:p>
-    <w:p>
-      <w:pPr>
-        <w:rPr>
-          <w:rFonts w:eastAsiaTheme="minorHAnsi"/>
+    </w:p>
+    <w:p>
+      <w:pPr>
+        <w:rPr>
+          <w:rFonts w:eastAsiaTheme="minorHAnsi"/>
+          <w:b/>
+          <w:bCs/>
+        </w:rPr>
+      </w:pPr>
+      <w:r>
+        <w:rPr>
+          <w:rFonts w:eastAsiaTheme="minorHAnsi"/>
+          <w:b/>
+          <w:bCs/>
+        </w:rPr>
+        <w:t>给一个dom对象添加某事件类型的某处理函数</w:t>
+      </w:r>
+    </w:p>
+    <w:p>
+      <w:pPr>
+        <w:rPr>
+          <w:rFonts w:eastAsiaTheme="minorHAnsi"/>
+        </w:rPr>
+      </w:pPr>
+      <w:r>
+        <w:rPr>
+          <w:rFonts w:eastAsiaTheme="minorHAnsi"/>
+        </w:rPr>
+        <w:t>function addEvent(elem, type, fn) {</w:t>
+      </w:r>
+    </w:p>
+    <w:p>
+      <w:pPr>
+        <w:rPr>
+          <w:rFonts w:eastAsiaTheme="minorHAnsi"/>
+        </w:rPr>
+      </w:pPr>
+      <w:r>
+        <w:rPr>
+          <w:rFonts w:eastAsiaTheme="minorHAnsi"/>
+        </w:rPr>
+        <w:t xml:space="preserve">    if (elem.addEventListener) {</w:t>
+      </w:r>
+    </w:p>
+    <w:p>
+      <w:pPr>
+        <w:rPr>
+          <w:rFonts w:eastAsiaTheme="minorHAnsi"/>
+        </w:rPr>
+      </w:pPr>
+      <w:r>
+        <w:rPr>
+          <w:rFonts w:eastAsiaTheme="minorHAnsi"/>
+        </w:rPr>
+        <w:t xml:space="preserve">        elem.addEventListener(type, fn, false);</w:t>
+      </w:r>
+    </w:p>
+    <w:p>
+      <w:pPr>
+        <w:rPr>
+          <w:rFonts w:eastAsiaTheme="minorHAnsi"/>
+        </w:rPr>
+      </w:pPr>
+      <w:r>
+        <w:rPr>
+          <w:rFonts w:eastAsiaTheme="minorHAnsi"/>
+        </w:rPr>
+        <w:t xml:space="preserve">    }</w:t>
+      </w:r>
+    </w:p>
+    <w:p>
+      <w:pPr>
+        <w:rPr>
+          <w:rFonts w:eastAsiaTheme="minorHAnsi"/>
+        </w:rPr>
+      </w:pPr>
+      <w:r>
+        <w:rPr>
+          <w:rFonts w:eastAsiaTheme="minorHAnsi"/>
+        </w:rPr>
+        <w:t xml:space="preserve">    else if (elem.attachEvent) {</w:t>
+      </w:r>
+    </w:p>
+    <w:p>
+      <w:pPr>
+        <w:rPr>
+          <w:rFonts w:eastAsiaTheme="minorHAnsi"/>
+        </w:rPr>
+      </w:pPr>
+      <w:r>
+        <w:rPr>
+          <w:rFonts w:eastAsiaTheme="minorHAnsi"/>
+        </w:rPr>
+        <w:t xml:space="preserve">        elem.attachEvent("on" + type, function () {</w:t>
+      </w:r>
+    </w:p>
+    <w:p>
+      <w:pPr>
+        <w:rPr>
+          <w:rFonts w:eastAsiaTheme="minorHAnsi"/>
+        </w:rPr>
+      </w:pPr>
+      <w:r>
+        <w:rPr>
+          <w:rFonts w:eastAsiaTheme="minorHAnsi"/>
+        </w:rPr>
+        <w:t xml:space="preserve">            fn.call(elem);</w:t>
+      </w:r>
+    </w:p>
+    <w:p>
+      <w:pPr>
+        <w:rPr>
+          <w:rFonts w:eastAsiaTheme="minorHAnsi"/>
+        </w:rPr>
+      </w:pPr>
+      <w:r>
+        <w:rPr>
+          <w:rFonts w:eastAsiaTheme="minorHAnsi"/>
+        </w:rPr>
+        <w:t xml:space="preserve">        })</w:t>
+      </w:r>
+    </w:p>
+    <w:p>
+      <w:pPr>
+        <w:rPr>
+          <w:rFonts w:eastAsiaTheme="minorHAnsi"/>
+        </w:rPr>
+      </w:pPr>
+      <w:r>
+        <w:rPr>
+          <w:rFonts w:eastAsiaTheme="minorHAnsi"/>
+        </w:rPr>
+        <w:t xml:space="preserve">    }</w:t>
+      </w:r>
+    </w:p>
+    <w:p>
+      <w:pPr>
+        <w:rPr>
+          <w:rFonts w:eastAsiaTheme="minorHAnsi"/>
+        </w:rPr>
+      </w:pPr>
+      <w:r>
+        <w:rPr>
+          <w:rFonts w:eastAsiaTheme="minorHAnsi"/>
+        </w:rPr>
+        <w:t xml:space="preserve">    else {</w:t>
+      </w:r>
+    </w:p>
+    <w:p>
+      <w:pPr>
+        <w:rPr>
+          <w:rFonts w:eastAsiaTheme="minorHAnsi"/>
+        </w:rPr>
+      </w:pPr>
+      <w:r>
+        <w:rPr>
+          <w:rFonts w:eastAsiaTheme="minorHAnsi"/>
+        </w:rPr>
+        <w:t xml:space="preserve">        elem["on" + type] = fn;</w:t>
+      </w:r>
+    </w:p>
+    <w:p>
+      <w:pPr>
+        <w:rPr>
+          <w:rFonts w:eastAsiaTheme="minorHAnsi"/>
+        </w:rPr>
+      </w:pPr>
+      <w:r>
+        <w:rPr>
+          <w:rFonts w:eastAsiaTheme="minorHAnsi"/>
+        </w:rPr>
+        <w:t xml:space="preserve">    }</w:t>
+      </w:r>
+    </w:p>
+    <w:p>
+      <w:pPr>
+        <w:rPr>
+          <w:rFonts w:eastAsiaTheme="minorHAnsi"/>
+        </w:rPr>
+      </w:pPr>
+      <w:r>
+        <w:rPr>
+          <w:rFonts w:eastAsiaTheme="minorHAnsi"/>
+        </w:rPr>
+        <w:t>}</w:t>
+      </w:r>
+    </w:p>
+    <w:p>
+      <w:pPr>
+        <w:rPr>
+          <w:rFonts w:eastAsiaTheme="minorHAnsi"/>
+        </w:rPr>
+      </w:pPr>
+      <w:r>
+        <w:rPr>
+          <w:rFonts w:eastAsiaTheme="minorHAnsi" w:hint="eastAsia"/>
+        </w:rPr>
+        <w:t>更好的事件绑定的过程</w:t>
+      </w:r>
+    </w:p>
+    <w:p>
+      <w:pPr>
+        <w:rPr>
+          <w:rFonts w:eastAsiaTheme="minorHAnsi"/>
+        </w:rPr>
+      </w:pPr>
+    </w:p>
+    <w:p>
+      <w:pPr>
+        <w:rPr>
+          <w:rFonts w:eastAsiaTheme="minorHAnsi"/>
+          <w:b/>
+          <w:bCs/>
+        </w:rPr>
+      </w:pPr>
+      <w:r>
+        <w:rPr>
+          <w:rFonts w:eastAsiaTheme="minorHAnsi" w:hint="eastAsia"/>
+          <w:b/>
+          <w:bCs/>
+        </w:rPr>
+        <w:t>3</w:t>
+      </w:r>
+      <w:r>
+        <w:rPr>
+          <w:rFonts w:eastAsiaTheme="minorHAnsi"/>
+          <w:b/>
+          <w:bCs/>
+        </w:rPr>
+        <w:t>.</w:t>
+      </w:r>
+      <w:r>
+        <w:rPr>
+          <w:rFonts w:eastAsiaTheme="minorHAnsi" w:hint="eastAsia"/>
+          <w:b/>
+          <w:bCs/>
+        </w:rPr>
+        <w:t>解除事件处理程序</w:t>
+      </w:r>
+    </w:p>
+    <w:p>
+      <w:pPr>
+        <w:rPr>
+          <w:rFonts w:eastAsiaTheme="minorHAnsi"/>
+        </w:rPr>
+      </w:pPr>
+      <w:r>
+        <w:rPr>
+          <w:rFonts w:eastAsiaTheme="minorHAnsi"/>
+        </w:rPr>
+        <w:t>div.onxxx=null;</w:t>
+      </w:r>
+      <w:r>
+        <w:rPr>
+          <w:rFonts w:eastAsiaTheme="minorHAnsi" w:hint="eastAsia"/>
+        </w:rPr>
+        <w:t>写在函数体里面也可以</w:t>
+      </w:r>
+    </w:p>
+    <w:p>
+      <w:pPr>
+        <w:rPr>
+          <w:rFonts w:eastAsiaTheme="minorHAnsi"/>
+        </w:rPr>
+      </w:pPr>
+    </w:p>
+    <w:p>
+      <w:pPr>
+        <w:rPr>
+          <w:rFonts w:eastAsiaTheme="minorHAnsi"/>
+        </w:rPr>
+      </w:pPr>
+      <w:r>
+        <w:rPr>
+          <w:rFonts w:eastAsiaTheme="minorHAnsi" w:hint="eastAsia"/>
+        </w:rPr>
+        <w:t>d</w:t>
+      </w:r>
+      <w:r>
+        <w:rPr>
+          <w:rFonts w:eastAsiaTheme="minorHAnsi"/>
+        </w:rPr>
+        <w:t>iv.removeEventListener(type,fn,boolean);</w:t>
+      </w:r>
+      <w:r>
+        <w:rPr>
+          <w:rFonts w:eastAsiaTheme="minorHAnsi" w:hint="eastAsia"/>
+        </w:rPr>
+        <w:t>与绑定相一致</w:t>
+      </w:r>
+    </w:p>
+    <w:p>
+      <w:pPr>
+        <w:rPr>
+          <w:rFonts w:eastAsiaTheme="minorHAnsi"/>
+        </w:rPr>
+      </w:pPr>
+    </w:p>
+    <w:p>
+      <w:pPr>
+        <w:rPr>
+          <w:rFonts w:eastAsiaTheme="minorHAnsi"/>
+        </w:rPr>
+      </w:pPr>
+      <w:r>
+        <w:rPr>
+          <w:rFonts w:eastAsiaTheme="minorHAnsi" w:hint="eastAsia"/>
+        </w:rPr>
+        <w:t>d</w:t>
+      </w:r>
+      <w:r>
+        <w:rPr>
+          <w:rFonts w:eastAsiaTheme="minorHAnsi"/>
+        </w:rPr>
+        <w:t>iv.</w:t>
+      </w:r>
+      <w:r>
+        <w:rPr>
+          <w:rFonts w:eastAsiaTheme="minorHAnsi"/>
+        </w:rPr>
+        <w:t>detach</w:t>
+      </w:r>
+      <w:r>
+        <w:rPr>
+          <w:rFonts w:eastAsiaTheme="minorHAnsi"/>
+        </w:rPr>
+        <w:t>Event(“on”+type,fn);</w:t>
+      </w:r>
+    </w:p>
+    <w:p>
+      <w:pPr>
+        <w:rPr>
+          <w:rFonts w:eastAsiaTheme="minorHAnsi" w:hint="eastAsia"/>
+        </w:rPr>
+      </w:pPr>
+    </w:p>
+    <w:p>
+      <w:pPr>
+        <w:rPr>
+          <w:rFonts w:eastAsiaTheme="minorHAnsi"/>
+        </w:rPr>
+      </w:pPr>
+      <w:r>
+        <w:rPr>
+          <w:rFonts w:eastAsiaTheme="minorHAnsi" w:hint="eastAsia"/>
+        </w:rPr>
+        <w:t>若绑定匿名函数则无法解除</w:t>
+      </w:r>
+    </w:p>
+    <w:p>
+      <w:pPr>
+        <w:rPr>
+          <w:rFonts w:eastAsiaTheme="minorHAnsi"/>
+        </w:rPr>
+      </w:pPr>
+      <w:r>
+        <w:rPr>
+          <w:rFonts w:eastAsiaTheme="minorHAnsi" w:hint="eastAsia"/>
+        </w:rPr>
+        <w:t>d</w:t>
+      </w:r>
+      <w:r>
+        <w:rPr>
+          <w:rFonts w:eastAsiaTheme="minorHAnsi"/>
+        </w:rPr>
+        <w:t>iv.addEventListener(type,text,boolean);</w:t>
+      </w:r>
+    </w:p>
+    <w:p>
+      <w:pPr>
+        <w:rPr>
+          <w:rFonts w:eastAsiaTheme="minorHAnsi"/>
+        </w:rPr>
+      </w:pPr>
+      <w:r>
+        <w:rPr>
+          <w:rFonts w:eastAsiaTheme="minorHAnsi" w:hint="eastAsia"/>
+        </w:rPr>
+        <w:t>f</w:t>
+      </w:r>
+      <w:r>
+        <w:rPr>
+          <w:rFonts w:eastAsiaTheme="minorHAnsi"/>
+        </w:rPr>
+        <w:t>unction text (){}</w:t>
+      </w:r>
+    </w:p>
+    <w:p>
+      <w:pPr>
+        <w:rPr>
+          <w:rFonts w:eastAsiaTheme="minorHAnsi"/>
+        </w:rPr>
+      </w:pPr>
+      <w:r>
+        <w:rPr>
+          <w:rFonts w:eastAsiaTheme="minorHAnsi" w:hint="eastAsia"/>
+        </w:rPr>
+        <w:t>d</w:t>
+      </w:r>
+      <w:r>
+        <w:rPr>
+          <w:rFonts w:eastAsiaTheme="minorHAnsi"/>
+        </w:rPr>
+        <w:t>iv.removeEventListener(type,</w:t>
+      </w:r>
+      <w:r>
+        <w:rPr>
+          <w:rFonts w:eastAsiaTheme="minorHAnsi" w:hint="eastAsia"/>
+        </w:rPr>
+        <w:t>text</w:t>
+      </w:r>
+      <w:r>
+        <w:rPr>
+          <w:rFonts w:eastAsiaTheme="minorHAnsi"/>
+        </w:rPr>
+        <w:t>,boolean);</w:t>
+      </w:r>
+    </w:p>
+    <w:p>
+      <w:pPr>
+        <w:rPr>
+          <w:rFonts w:eastAsiaTheme="minorHAnsi"/>
+        </w:rPr>
+      </w:pPr>
+    </w:p>
+    <w:p>
+      <w:pPr>
+        <w:rPr>
+          <w:rFonts w:eastAsiaTheme="minorHAnsi"/>
+          <w:b/>
+          <w:bCs/>
+        </w:rPr>
+      </w:pPr>
+      <w:r>
+        <w:rPr>
+          <w:rFonts w:eastAsiaTheme="minorHAnsi" w:hint="eastAsia"/>
+          <w:b/>
+          <w:bCs/>
+        </w:rPr>
+        <w:t>4</w:t>
+      </w:r>
+      <w:r>
+        <w:rPr>
+          <w:rFonts w:eastAsiaTheme="minorHAnsi"/>
+          <w:b/>
+          <w:bCs/>
+        </w:rPr>
+        <w:t>.</w:t>
+      </w:r>
+      <w:r>
+        <w:rPr>
+          <w:rFonts w:eastAsiaTheme="minorHAnsi" w:hint="eastAsia"/>
+          <w:b/>
+          <w:bCs/>
+        </w:rPr>
+        <w:t>事件处理模型</w:t>
+      </w:r>
+      <w:r>
+        <w:rPr>
+          <w:rFonts w:eastAsiaTheme="minorHAnsi"/>
+          <w:b/>
+          <w:bCs/>
+        </w:rPr>
+        <w:t>—</w:t>
+      </w:r>
+      <w:r>
+        <w:rPr>
+          <w:rFonts w:eastAsiaTheme="minorHAnsi" w:hint="eastAsia"/>
+          <w:b/>
+          <w:bCs/>
+        </w:rPr>
+        <w:t>事件冒泡，捕获</w:t>
+      </w:r>
+    </w:p>
+    <w:p>
+      <w:pPr>
+        <w:rPr>
+          <w:rFonts w:eastAsiaTheme="minorHAnsi"/>
+        </w:rPr>
+      </w:pPr>
+      <w:r>
+        <w:rPr>
+          <w:rFonts w:eastAsiaTheme="minorHAnsi"/>
+        </w:rPr>
+        <w:t>div.addEventListener(</w:t>
+      </w:r>
+      <w:r>
+        <w:rPr>
+          <w:rFonts w:eastAsiaTheme="minorHAnsi" w:hint="eastAsia"/>
+        </w:rPr>
+        <w:t>type，fn，b</w:t>
+      </w:r>
+      <w:r>
+        <w:rPr>
+          <w:rFonts w:eastAsiaTheme="minorHAnsi"/>
+        </w:rPr>
+        <w:t>oolean</w:t>
+      </w:r>
+      <w:r>
+        <w:rPr>
+          <w:rFonts w:eastAsiaTheme="minorHAnsi" w:hint="eastAsia"/>
+        </w:rPr>
+        <w:t>)</w:t>
+      </w:r>
+    </w:p>
+    <w:p>
+      <w:pPr>
+        <w:rPr>
+          <w:rFonts w:eastAsiaTheme="minorHAnsi"/>
+        </w:rPr>
+      </w:pPr>
+    </w:p>
+    <w:p>
+      <w:pPr>
+        <w:rPr>
+          <w:rFonts w:eastAsiaTheme="minorHAnsi"/>
+          <w:b/>
+          <w:bCs/>
         </w:rPr>
       </w:pPr>
       <w:r>
@@ -830,69 +1595,479 @@
       </w:r>
       <w:r>
         <w:rPr>
-          <w:rFonts w:eastAsiaTheme="minorHAnsi"/>
-        </w:rPr>
-        <w:t>div.onxxx=function(){}</w:t>
-      </w:r>
-    </w:p>
-    <w:p>
-      <w:pPr>
-        <w:rPr>
-          <w:rFonts w:eastAsiaTheme="minorHAnsi"/>
-        </w:rPr>
-      </w:pPr>
-      <w:r>
-        <w:rPr>
-          <w:rFonts w:eastAsiaTheme="minorHAnsi" w:hint="eastAsia"/>
+          <w:rFonts w:eastAsiaTheme="minorHAnsi" w:hint="eastAsia"/>
+          <w:b/>
+          <w:bCs/>
+        </w:rPr>
+        <w:t>冒泡</w:t>
+      </w:r>
+      <w:r>
+        <w:rPr>
+          <w:rFonts w:eastAsiaTheme="minorHAnsi" w:hint="eastAsia"/>
+          <w:b/>
+          <w:bCs/>
+        </w:rPr>
+        <w:t>false</w:t>
+      </w:r>
+    </w:p>
+    <w:p>
+      <w:pPr>
+        <w:rPr>
+          <w:rFonts w:eastAsiaTheme="minorHAnsi"/>
+        </w:rPr>
+      </w:pPr>
+      <w:r>
+        <w:rPr>
+          <w:rFonts w:eastAsiaTheme="minorHAnsi" w:hint="eastAsia"/>
+        </w:rPr>
+        <w:t>【</w:t>
+      </w:r>
+      <w:r>
+        <w:rPr>
+          <w:rFonts w:eastAsiaTheme="minorHAnsi"/>
+        </w:rPr>
+        <w:t>A</w:t>
+      </w:r>
+      <w:r>
+        <w:rPr>
+          <w:rFonts w:eastAsiaTheme="minorHAnsi" w:hint="eastAsia"/>
+        </w:rPr>
+        <w:t>嵌套</w:t>
+      </w:r>
+      <w:r>
+        <w:rPr>
+          <w:rFonts w:eastAsiaTheme="minorHAnsi"/>
+        </w:rPr>
+        <w:t>B</w:t>
+      </w:r>
+      <w:r>
+        <w:rPr>
+          <w:rFonts w:eastAsiaTheme="minorHAnsi" w:hint="eastAsia"/>
+        </w:rPr>
+        <w:t>，</w:t>
+      </w:r>
+      <w:r>
+        <w:rPr>
+          <w:rFonts w:eastAsiaTheme="minorHAnsi"/>
+        </w:rPr>
+        <w:t>B</w:t>
+      </w:r>
+      <w:r>
+        <w:rPr>
+          <w:rFonts w:eastAsiaTheme="minorHAnsi" w:hint="eastAsia"/>
+        </w:rPr>
+        <w:t>嵌套</w:t>
+      </w:r>
+      <w:r>
+        <w:rPr>
+          <w:rFonts w:eastAsiaTheme="minorHAnsi"/>
+        </w:rPr>
+        <w:t>C</w:t>
+      </w:r>
+      <w:r>
+        <w:rPr>
+          <w:rFonts w:eastAsiaTheme="minorHAnsi" w:hint="eastAsia"/>
+        </w:rPr>
+        <w:t>】事件执行会往父级去漏，比如点击了C会执行C</w:t>
+      </w:r>
+      <w:r>
+        <w:rPr>
+          <w:rFonts w:eastAsiaTheme="minorHAnsi"/>
+        </w:rPr>
+        <w:t>BA</w:t>
+      </w:r>
+      <w:r>
+        <w:rPr>
+          <w:rFonts w:eastAsiaTheme="minorHAnsi" w:hint="eastAsia"/>
+        </w:rPr>
+        <w:t>，</w:t>
+      </w:r>
+      <w:r>
+        <w:rPr>
+          <w:rFonts w:eastAsiaTheme="minorHAnsi" w:hint="eastAsia"/>
+        </w:rPr>
+        <w:t>点击B执行B</w:t>
+      </w:r>
+      <w:r>
+        <w:rPr>
+          <w:rFonts w:eastAsiaTheme="minorHAnsi"/>
+        </w:rPr>
+        <w:t>A</w:t>
+      </w:r>
+      <w:r>
+        <w:rPr>
+          <w:rFonts w:eastAsiaTheme="minorHAnsi" w:hint="eastAsia"/>
+        </w:rPr>
+        <w:t>，</w:t>
+      </w:r>
+      <w:r>
+        <w:rPr>
+          <w:rFonts w:eastAsiaTheme="minorHAnsi" w:hint="eastAsia"/>
+        </w:rPr>
+        <w:t>点击A执行A</w:t>
+      </w:r>
+      <w:r>
+        <w:rPr>
+          <w:rFonts w:eastAsiaTheme="minorHAnsi" w:hint="eastAsia"/>
+        </w:rPr>
+        <w:t>。</w:t>
+      </w:r>
+    </w:p>
+    <w:p>
+      <w:pPr>
+        <w:rPr>
+          <w:rFonts w:eastAsiaTheme="minorHAnsi"/>
+        </w:rPr>
+      </w:pPr>
+      <w:r>
+        <w:rPr>
+          <w:rFonts w:eastAsiaTheme="minorHAnsi" w:hint="eastAsia"/>
+          <w:color w:val="FF0000"/>
+        </w:rPr>
+        <w:t>结构</w:t>
+      </w:r>
+      <w:r>
+        <w:rPr>
+          <w:rFonts w:eastAsiaTheme="minorHAnsi" w:hint="eastAsia"/>
+        </w:rPr>
+        <w:t>上</w:t>
+      </w:r>
+      <w:r>
+        <w:rPr>
+          <w:rFonts w:eastAsiaTheme="minorHAnsi" w:hint="eastAsia"/>
+        </w:rPr>
+        <w:t>（非视觉上）</w:t>
+      </w:r>
+      <w:r>
+        <w:rPr>
+          <w:rFonts w:eastAsiaTheme="minorHAnsi" w:hint="eastAsia"/>
+        </w:rPr>
+        <w:t>存在父子关系的元素，事件触发的顺序点击在子元素，会一级一级</w:t>
+      </w:r>
+      <w:r>
+        <w:rPr>
+          <w:rFonts w:eastAsiaTheme="minorHAnsi" w:hint="eastAsia"/>
+          <w:color w:val="FF0000"/>
+        </w:rPr>
+        <w:t>向父级</w:t>
+      </w:r>
+      <w:r>
+        <w:rPr>
+          <w:rFonts w:eastAsiaTheme="minorHAnsi" w:hint="eastAsia"/>
+        </w:rPr>
+        <w:t>去发生执行，先执行子元素本身</w:t>
+      </w:r>
+    </w:p>
+    <w:p>
+      <w:pPr>
+        <w:rPr>
+          <w:rFonts w:eastAsiaTheme="minorHAnsi"/>
+        </w:rPr>
+      </w:pPr>
+    </w:p>
+    <w:p>
+      <w:pPr>
+        <w:rPr>
+          <w:rFonts w:eastAsiaTheme="minorHAnsi"/>
+          <w:b/>
+          <w:bCs/>
+        </w:rPr>
+      </w:pPr>
+      <w:r>
+        <w:rPr>
+          <w:rFonts w:eastAsiaTheme="minorHAnsi" w:hint="eastAsia"/>
+          <w:b/>
+          <w:bCs/>
+        </w:rPr>
+        <w:t>（2）</w:t>
+      </w:r>
+      <w:r>
+        <w:rPr>
+          <w:rFonts w:eastAsiaTheme="minorHAnsi" w:hint="eastAsia"/>
+          <w:b/>
+          <w:bCs/>
+        </w:rPr>
+        <w:t>捕获</w:t>
+      </w:r>
+      <w:r>
+        <w:rPr>
+          <w:rFonts w:eastAsiaTheme="minorHAnsi" w:hint="eastAsia"/>
+          <w:b/>
+          <w:bCs/>
         </w:rPr>
         <w:t>t</w:t>
       </w:r>
       <w:r>
         <w:rPr>
           <w:rFonts w:eastAsiaTheme="minorHAnsi"/>
-        </w:rPr>
-        <w:t>his</w:t>
-      </w:r>
-      <w:r>
-        <w:rPr>
-          <w:rFonts w:eastAsiaTheme="minorHAnsi" w:hint="eastAsia"/>
-        </w:rPr>
-        <w:t>指向</w:t>
-      </w:r>
-      <w:r>
-        <w:rPr>
-          <w:rFonts w:eastAsiaTheme="minorHAnsi" w:hint="eastAsia"/>
-        </w:rPr>
-        <w:t>dom元素d</w:t>
-      </w:r>
-      <w:r>
-        <w:rPr>
-          <w:rFonts w:eastAsiaTheme="minorHAnsi"/>
-        </w:rPr>
-        <w:t>iv</w:t>
-      </w:r>
-    </w:p>
-    <w:p>
-      <w:pPr>
-        <w:rPr>
-          <w:rFonts w:eastAsiaTheme="minorHAnsi"/>
-        </w:rPr>
-      </w:pPr>
-    </w:p>
-    <w:p>
-      <w:pPr>
-        <w:rPr>
-          <w:rFonts w:eastAsiaTheme="minorHAnsi"/>
-        </w:rPr>
-      </w:pPr>
-      <w:r>
-        <w:rPr>
-          <w:rFonts w:eastAsiaTheme="minorHAnsi" w:hint="eastAsia"/>
-          <w:b/>
-          <w:bCs/>
-        </w:rPr>
-        <w:t>（2）</w:t>
-      </w:r>
+          <w:b/>
+          <w:bCs/>
+        </w:rPr>
+        <w:t xml:space="preserve">rue </w:t>
+      </w:r>
+      <w:r>
+        <w:rPr>
+          <w:rFonts w:eastAsiaTheme="minorHAnsi" w:hint="eastAsia"/>
+          <w:b/>
+          <w:bCs/>
+        </w:rPr>
+        <w:t>只有谷歌浏览器实现</w:t>
+      </w:r>
+    </w:p>
+    <w:p>
+      <w:pPr>
+        <w:rPr>
+          <w:rFonts w:eastAsiaTheme="minorHAnsi"/>
+          <w:color w:val="000000" w:themeColor="text1"/>
+        </w:rPr>
+      </w:pPr>
+      <w:r>
+        <w:rPr>
+          <w:rFonts w:eastAsiaTheme="minorHAnsi" w:hint="eastAsia"/>
+        </w:rPr>
+        <w:t>刚好和冒泡相反，</w:t>
+      </w:r>
+      <w:r>
+        <w:rPr>
+          <w:rFonts w:eastAsiaTheme="minorHAnsi" w:hint="eastAsia"/>
+          <w:color w:val="FF0000"/>
+        </w:rPr>
+        <w:t>捕获最外父级</w:t>
+      </w:r>
+      <w:r>
+        <w:rPr>
+          <w:rFonts w:eastAsiaTheme="minorHAnsi" w:hint="eastAsia"/>
+          <w:color w:val="FF0000"/>
+        </w:rPr>
+        <w:t>向子级</w:t>
+      </w:r>
+      <w:r>
+        <w:rPr>
+          <w:rFonts w:eastAsiaTheme="minorHAnsi" w:hint="eastAsia"/>
+          <w:color w:val="000000" w:themeColor="text1"/>
+        </w:rPr>
+        <w:t>，</w:t>
+      </w:r>
+      <w:r>
+        <w:rPr>
+          <w:rFonts w:eastAsiaTheme="minorHAnsi" w:hint="eastAsia"/>
+          <w:color w:val="000000" w:themeColor="text1"/>
+        </w:rPr>
+        <w:t>【</w:t>
+      </w:r>
+      <w:r>
+        <w:rPr>
+          <w:rFonts w:eastAsiaTheme="minorHAnsi"/>
+        </w:rPr>
+        <w:t>A</w:t>
+      </w:r>
+      <w:r>
+        <w:rPr>
+          <w:rFonts w:eastAsiaTheme="minorHAnsi" w:hint="eastAsia"/>
+        </w:rPr>
+        <w:t>嵌套</w:t>
+      </w:r>
+      <w:r>
+        <w:rPr>
+          <w:rFonts w:eastAsiaTheme="minorHAnsi"/>
+        </w:rPr>
+        <w:t>B</w:t>
+      </w:r>
+      <w:r>
+        <w:rPr>
+          <w:rFonts w:eastAsiaTheme="minorHAnsi" w:hint="eastAsia"/>
+        </w:rPr>
+        <w:t>，</w:t>
+      </w:r>
+      <w:r>
+        <w:rPr>
+          <w:rFonts w:eastAsiaTheme="minorHAnsi"/>
+        </w:rPr>
+        <w:t>B</w:t>
+      </w:r>
+      <w:r>
+        <w:rPr>
+          <w:rFonts w:eastAsiaTheme="minorHAnsi" w:hint="eastAsia"/>
+        </w:rPr>
+        <w:t>嵌套</w:t>
+      </w:r>
+      <w:r>
+        <w:rPr>
+          <w:rFonts w:eastAsiaTheme="minorHAnsi"/>
+        </w:rPr>
+        <w:t>C</w:t>
+      </w:r>
+      <w:r>
+        <w:rPr>
+          <w:rFonts w:eastAsiaTheme="minorHAnsi" w:hint="eastAsia"/>
+        </w:rPr>
+        <w:t>】点击</w:t>
+      </w:r>
+      <w:r>
+        <w:rPr>
+          <w:rFonts w:eastAsiaTheme="minorHAnsi"/>
+        </w:rPr>
+        <w:t>C</w:t>
+      </w:r>
+      <w:r>
+        <w:rPr>
+          <w:rFonts w:eastAsiaTheme="minorHAnsi" w:hint="eastAsia"/>
+        </w:rPr>
+        <w:t>执行A</w:t>
+      </w:r>
+      <w:r>
+        <w:rPr>
+          <w:rFonts w:eastAsiaTheme="minorHAnsi"/>
+        </w:rPr>
+        <w:t>BC</w:t>
+      </w:r>
+      <w:r>
+        <w:rPr>
+          <w:rFonts w:eastAsiaTheme="minorHAnsi" w:hint="eastAsia"/>
+        </w:rPr>
+        <w:t>，点击B执行A</w:t>
+      </w:r>
+      <w:r>
+        <w:rPr>
+          <w:rFonts w:eastAsiaTheme="minorHAnsi"/>
+        </w:rPr>
+        <w:t>B</w:t>
+      </w:r>
+      <w:r>
+        <w:rPr>
+          <w:rFonts w:eastAsiaTheme="minorHAnsi" w:hint="eastAsia"/>
+        </w:rPr>
+        <w:t>，点击A执行A，</w:t>
+      </w:r>
+      <w:r>
+        <w:rPr>
+          <w:rFonts w:eastAsiaTheme="minorHAnsi" w:hint="eastAsia"/>
+          <w:color w:val="000000" w:themeColor="text1"/>
+        </w:rPr>
+        <w:t>点击的地方叫做常规执行，其他地方是冒泡和捕获</w:t>
+      </w:r>
+    </w:p>
+    <w:p>
+      <w:pPr>
+        <w:rPr>
+          <w:rFonts w:eastAsiaTheme="minorHAnsi"/>
+          <w:color w:val="000000" w:themeColor="text1"/>
+        </w:rPr>
+      </w:pPr>
+      <w:r>
+        <w:rPr>
+          <w:rFonts w:eastAsiaTheme="minorHAnsi"/>
+          <w:color w:val="000000" w:themeColor="text1"/>
+        </w:rPr>
+        <w:t>!!!</w:t>
+      </w:r>
+      <w:r>
+        <w:rPr>
+          <w:rFonts w:eastAsiaTheme="minorHAnsi" w:hint="eastAsia"/>
+          <w:color w:val="000000" w:themeColor="text1"/>
+        </w:rPr>
+        <w:t>d</w:t>
+      </w:r>
+      <w:r>
+        <w:rPr>
+          <w:rFonts w:eastAsiaTheme="minorHAnsi"/>
+          <w:color w:val="000000" w:themeColor="text1"/>
+        </w:rPr>
+        <w:t>iv.setCapture();</w:t>
+      </w:r>
+      <w:r>
+        <w:rPr>
+          <w:rFonts w:eastAsiaTheme="minorHAnsi" w:hint="eastAsia"/>
+          <w:color w:val="000000" w:themeColor="text1"/>
+        </w:rPr>
+        <w:t>会把界面上所有的事件都捕获到div自身上</w:t>
+      </w:r>
+      <w:r>
+        <w:rPr>
+          <w:rFonts w:eastAsiaTheme="minorHAnsi" w:hint="eastAsia"/>
+          <w:color w:val="000000" w:themeColor="text1"/>
+        </w:rPr>
+        <w:t>，当做自己发生的</w:t>
+      </w:r>
+    </w:p>
+    <w:p>
+      <w:pPr>
+        <w:rPr>
+          <w:rFonts w:eastAsiaTheme="minorHAnsi"/>
+          <w:color w:val="000000" w:themeColor="text1"/>
+        </w:rPr>
+      </w:pPr>
+      <w:r>
+        <w:rPr>
+          <w:rFonts w:eastAsiaTheme="minorHAnsi" w:hint="eastAsia"/>
+          <w:color w:val="000000" w:themeColor="text1"/>
+        </w:rPr>
+        <w:t>对应的是div</w:t>
+      </w:r>
+      <w:r>
+        <w:rPr>
+          <w:rFonts w:eastAsiaTheme="minorHAnsi"/>
+          <w:color w:val="000000" w:themeColor="text1"/>
+        </w:rPr>
+        <w:t>.releaseCature();</w:t>
+      </w:r>
+      <w:r>
+        <w:rPr>
+          <w:rFonts w:eastAsiaTheme="minorHAnsi" w:hint="eastAsia"/>
+          <w:color w:val="000000" w:themeColor="text1"/>
+        </w:rPr>
+        <w:t>释放只有ie能用</w:t>
+      </w:r>
+    </w:p>
+    <w:p>
+      <w:pPr>
+        <w:rPr>
+          <w:rFonts w:eastAsiaTheme="minorHAnsi"/>
+          <w:b/>
+          <w:bCs/>
+          <w:color w:val="000000" w:themeColor="text1"/>
+        </w:rPr>
+      </w:pPr>
+      <w:r>
+        <w:rPr>
+          <w:rFonts w:eastAsiaTheme="minorHAnsi" w:hint="eastAsia"/>
+          <w:b/>
+          <w:bCs/>
+          <w:color w:val="000000" w:themeColor="text1"/>
+        </w:rPr>
+        <w:t>（3）</w:t>
+      </w:r>
+      <w:r>
+        <w:rPr>
+          <w:rFonts w:eastAsiaTheme="minorHAnsi" w:hint="eastAsia"/>
+          <w:b/>
+          <w:bCs/>
+          <w:color w:val="000000" w:themeColor="text1"/>
+        </w:rPr>
+        <w:t>触发顺序先捕获后冒泡</w:t>
+      </w:r>
+    </w:p>
+    <w:p>
+      <w:pPr>
+        <w:rPr>
+          <w:rFonts w:eastAsiaTheme="minorHAnsi"/>
+          <w:color w:val="000000" w:themeColor="text1"/>
+        </w:rPr>
+      </w:pPr>
+      <w:r>
+        <w:rPr>
+          <w:rFonts w:eastAsiaTheme="minorHAnsi" w:hint="eastAsia"/>
+          <w:color w:val="000000" w:themeColor="text1"/>
+        </w:rPr>
+        <w:t>同一个对象的同一个时间处理类型，上面绑定了两个事件处理函数，发生规则是先捕获后冒泡</w:t>
+      </w:r>
+    </w:p>
+    <w:p>
+      <w:pPr>
+        <w:rPr>
+          <w:rFonts w:eastAsiaTheme="minorHAnsi"/>
+        </w:rPr>
+      </w:pPr>
       <w:r>
         <w:rPr>
           <w:rFonts w:eastAsiaTheme="minorHAnsi"/>
@@ -903,13 +2078,13 @@
         <w:rPr>
           <w:rFonts w:eastAsiaTheme="minorHAnsi" w:hint="eastAsia"/>
         </w:rPr>
-        <w:t>type，fn，b</w:t>
-      </w:r>
-      <w:r>
-        <w:rPr>
-          <w:rFonts w:eastAsiaTheme="minorHAnsi"/>
-        </w:rPr>
-        <w:t>oolean</w:t>
+        <w:t>type，fn，</w:t>
+      </w:r>
+      <w:r>
+        <w:rPr>
+          <w:rFonts w:eastAsiaTheme="minorHAnsi" w:hint="eastAsia"/>
+        </w:rPr>
+        <w:t>false</w:t>
       </w:r>
       <w:r>
         <w:rPr>
@@ -917,214 +2092,435 @@
         </w:rPr>
         <w:t>)</w:t>
       </w:r>
-    </w:p>
-    <w:p>
-      <w:pPr>
-        <w:rPr>
-          <w:rFonts w:eastAsiaTheme="minorHAnsi"/>
-        </w:rPr>
-      </w:pPr>
-      <w:r>
-        <w:rPr>
-          <w:rFonts w:eastAsiaTheme="minorHAnsi"/>
-        </w:rPr>
-        <w:t>this</w:t>
-      </w:r>
-      <w:r>
-        <w:rPr>
-          <w:rFonts w:eastAsiaTheme="minorHAnsi" w:hint="eastAsia"/>
-        </w:rPr>
-        <w:t>指向dom元素d</w:t>
-      </w:r>
-      <w:r>
-        <w:rPr>
-          <w:rFonts w:eastAsiaTheme="minorHAnsi"/>
-        </w:rPr>
-        <w:t>iv</w:t>
-      </w:r>
-    </w:p>
-    <w:p>
-      <w:pPr>
-        <w:rPr>
-          <w:rFonts w:eastAsiaTheme="minorHAnsi"/>
-        </w:rPr>
-      </w:pPr>
-    </w:p>
-    <w:p>
-      <w:pPr>
-        <w:rPr>
-          <w:rFonts w:eastAsiaTheme="minorHAnsi"/>
-        </w:rPr>
-      </w:pPr>
-      <w:r>
-        <w:rPr>
-          <w:rFonts w:eastAsiaTheme="minorHAnsi" w:hint="eastAsia"/>
-          <w:b/>
-          <w:bCs/>
-        </w:rPr>
-        <w:t>（3）</w:t>
-      </w:r>
-      <w:r>
-        <w:rPr>
-          <w:rFonts w:eastAsiaTheme="minorHAnsi" w:hint="eastAsia"/>
+      <w:r>
+        <w:rPr>
+          <w:rFonts w:eastAsiaTheme="minorHAnsi"/>
+        </w:rPr>
+        <w:sym w:font="Wingdings" w:char="F0E0"/>
+      </w:r>
+      <w:r>
+        <w:rPr>
+          <w:rFonts w:eastAsiaTheme="minorHAnsi"/>
+        </w:rPr>
+        <w:t>1</w:t>
+      </w:r>
+    </w:p>
+    <w:p>
+      <w:pPr>
+        <w:rPr>
+          <w:rFonts w:eastAsiaTheme="minorHAnsi"/>
+        </w:rPr>
+      </w:pPr>
+      <w:r>
+        <w:rPr>
+          <w:rFonts w:eastAsiaTheme="minorHAnsi"/>
+        </w:rPr>
+        <w:t>div.addEventListener(</w:t>
+      </w:r>
+      <w:r>
+        <w:rPr>
+          <w:rFonts w:eastAsiaTheme="minorHAnsi" w:hint="eastAsia"/>
+        </w:rPr>
+        <w:t>type，fn，</w:t>
+      </w:r>
+      <w:r>
+        <w:rPr>
+          <w:rFonts w:eastAsiaTheme="minorHAnsi" w:hint="eastAsia"/>
+        </w:rPr>
+        <w:t>true</w:t>
+      </w:r>
+      <w:r>
+        <w:rPr>
+          <w:rFonts w:eastAsiaTheme="minorHAnsi" w:hint="eastAsia"/>
+        </w:rPr>
+        <w:t>)</w:t>
+      </w:r>
+      <w:r>
+        <w:rPr>
+          <w:rFonts w:eastAsiaTheme="minorHAnsi"/>
+        </w:rPr>
+        <w:sym w:font="Wingdings" w:char="F0E0"/>
+      </w:r>
+      <w:r>
+        <w:rPr>
+          <w:rFonts w:eastAsiaTheme="minorHAnsi"/>
+        </w:rPr>
+        <w:t>2</w:t>
+      </w:r>
+    </w:p>
+    <w:p>
+      <w:pPr>
+        <w:rPr>
+          <w:rFonts w:eastAsiaTheme="minorHAnsi"/>
+        </w:rPr>
+      </w:pPr>
+      <w:r>
+        <w:rPr>
+          <w:rFonts w:eastAsiaTheme="minorHAnsi" w:hint="eastAsia"/>
+        </w:rPr>
+        <w:t>先执行2后执行1，</w:t>
+      </w:r>
+    </w:p>
+    <w:p>
+      <w:pPr>
+        <w:rPr>
+          <w:rFonts w:eastAsiaTheme="minorHAnsi"/>
+          <w:b/>
+          <w:bCs/>
+        </w:rPr>
+      </w:pPr>
+      <w:r>
+        <w:rPr>
+          <w:rFonts w:eastAsiaTheme="minorHAnsi" w:hint="eastAsia"/>
+          <w:b/>
+          <w:bCs/>
+        </w:rPr>
+        <w:t>但是正常的常规顺序按执行先后顺序，谁先绑定谁先执行</w:t>
+      </w:r>
+    </w:p>
+    <w:p>
+      <w:pPr>
+        <w:rPr>
+          <w:rFonts w:eastAsiaTheme="minorHAnsi"/>
+          <w:b/>
+          <w:bCs/>
+        </w:rPr>
+      </w:pPr>
+    </w:p>
+    <w:p>
+      <w:pPr>
+        <w:rPr>
+          <w:rFonts w:eastAsiaTheme="minorHAnsi"/>
+          <w:b/>
+          <w:bCs/>
+        </w:rPr>
+      </w:pPr>
+      <w:r>
+        <w:rPr>
+          <w:rFonts w:eastAsiaTheme="minorHAnsi" w:hint="eastAsia"/>
+          <w:b/>
+          <w:bCs/>
+        </w:rPr>
+        <w:t>（4）</w:t>
+      </w:r>
+      <w:r>
+        <w:rPr>
+          <w:rFonts w:eastAsiaTheme="minorHAnsi"/>
+          <w:b/>
+          <w:bCs/>
+        </w:rPr>
+        <w:t xml:space="preserve">focus blur change submit reset </w:t>
+      </w:r>
+      <w:r>
+        <w:rPr>
+          <w:rFonts w:eastAsiaTheme="minorHAnsi" w:hint="eastAsia"/>
+          <w:b/>
+          <w:bCs/>
+        </w:rPr>
+        <w:t>select没冒泡和捕获</w:t>
+      </w:r>
+    </w:p>
+    <w:p>
+      <w:pPr>
+        <w:rPr>
+          <w:rFonts w:eastAsiaTheme="minorHAnsi"/>
+        </w:rPr>
+      </w:pPr>
+    </w:p>
+    <w:p>
+      <w:pPr>
+        <w:rPr>
+          <w:rFonts w:eastAsiaTheme="minorHAnsi"/>
+          <w:b/>
+          <w:bCs/>
+        </w:rPr>
+      </w:pPr>
+      <w:r>
+        <w:rPr>
+          <w:rFonts w:eastAsiaTheme="minorHAnsi" w:hint="eastAsia"/>
+          <w:b/>
+          <w:bCs/>
+        </w:rPr>
+        <w:t>5</w:t>
+      </w:r>
+      <w:r>
+        <w:rPr>
+          <w:rFonts w:eastAsiaTheme="minorHAnsi"/>
+          <w:b/>
+          <w:bCs/>
+        </w:rPr>
+        <w:t>.</w:t>
+      </w:r>
+      <w:r>
+        <w:rPr>
+          <w:rFonts w:eastAsiaTheme="minorHAnsi" w:hint="eastAsia"/>
+          <w:b/>
+          <w:bCs/>
+        </w:rPr>
+        <w:t>取消冒泡和</w:t>
+      </w:r>
+      <w:r>
+        <w:rPr>
+          <w:rFonts w:eastAsiaTheme="minorHAnsi" w:hint="eastAsia"/>
+          <w:b/>
+          <w:bCs/>
+        </w:rPr>
+        <w:t>阻止</w:t>
+      </w:r>
+      <w:r>
+        <w:rPr>
+          <w:rFonts w:eastAsiaTheme="minorHAnsi" w:hint="eastAsia"/>
+          <w:b/>
+          <w:bCs/>
+        </w:rPr>
+        <w:t>默认事件</w:t>
+      </w:r>
+    </w:p>
+    <w:p>
+      <w:pPr>
+        <w:rPr>
+          <w:rFonts w:eastAsiaTheme="minorHAnsi"/>
+          <w:b/>
+          <w:bCs/>
+        </w:rPr>
+      </w:pPr>
+      <w:r>
+        <w:rPr>
+          <w:rFonts w:eastAsiaTheme="minorHAnsi" w:hint="eastAsia"/>
+          <w:b/>
+          <w:bCs/>
+        </w:rPr>
+        <w:t>取消冒泡</w:t>
+      </w:r>
+    </w:p>
+    <w:p>
+      <w:pPr>
+        <w:rPr>
+          <w:rFonts w:eastAsiaTheme="minorHAnsi"/>
+          <w:color w:val="000000" w:themeColor="text1"/>
+        </w:rPr>
+      </w:pPr>
+      <w:r>
+        <w:rPr>
+          <w:rFonts w:eastAsiaTheme="minorHAnsi" w:hint="eastAsia"/>
+          <w:color w:val="000000" w:themeColor="text1"/>
+        </w:rPr>
+        <w:t>！！！不绑定事件处理函数依旧有冒泡天生自然的</w:t>
+      </w:r>
+    </w:p>
+    <w:p>
+      <w:pPr>
+        <w:rPr>
+          <w:rFonts w:eastAsiaTheme="minorHAnsi"/>
+          <w:color w:val="000000" w:themeColor="text1"/>
+        </w:rPr>
+      </w:pPr>
+      <w:r>
+        <w:rPr>
+          <w:rFonts w:eastAsiaTheme="minorHAnsi"/>
+          <w:color w:val="000000" w:themeColor="text1"/>
+        </w:rPr>
+        <w:t>1.</w:t>
+      </w:r>
+      <w:r>
+        <w:rPr>
+          <w:rFonts w:eastAsiaTheme="minorHAnsi" w:hint="eastAsia"/>
+          <w:color w:val="000000" w:themeColor="text1"/>
+        </w:rPr>
+        <w:t>e</w:t>
+      </w:r>
+      <w:r>
+        <w:rPr>
+          <w:rFonts w:eastAsiaTheme="minorHAnsi"/>
+          <w:color w:val="000000" w:themeColor="text1"/>
+        </w:rPr>
+        <w:t>vent.stopPropagation();ie9</w:t>
+      </w:r>
+      <w:r>
+        <w:rPr>
+          <w:rFonts w:eastAsiaTheme="minorHAnsi" w:hint="eastAsia"/>
+          <w:color w:val="000000" w:themeColor="text1"/>
+        </w:rPr>
+        <w:t>以下不可以</w:t>
+      </w:r>
+      <w:r>
+        <w:rPr>
+          <w:rFonts w:eastAsiaTheme="minorHAnsi"/>
+          <w:color w:val="000000" w:themeColor="text1"/>
+        </w:rPr>
+        <w:t xml:space="preserve"> </w:t>
+      </w:r>
+    </w:p>
+    <w:p>
+      <w:pPr>
+        <w:rPr>
+          <w:rFonts w:eastAsiaTheme="minorHAnsi"/>
+          <w:color w:val="000000" w:themeColor="text1"/>
+        </w:rPr>
+      </w:pPr>
+      <w:r>
+        <w:rPr>
+          <w:rFonts w:eastAsiaTheme="minorHAnsi"/>
+          <w:color w:val="000000" w:themeColor="text1"/>
+        </w:rPr>
+        <w:t>2.</w:t>
+      </w:r>
+      <w:r>
+        <w:rPr>
+          <w:rFonts w:eastAsiaTheme="minorHAnsi" w:hint="eastAsia"/>
+          <w:color w:val="000000" w:themeColor="text1"/>
+        </w:rPr>
+        <w:t>e</w:t>
+      </w:r>
+      <w:r>
+        <w:rPr>
+          <w:rFonts w:eastAsiaTheme="minorHAnsi"/>
+          <w:color w:val="000000" w:themeColor="text1"/>
+        </w:rPr>
+        <w:t>vent.</w:t>
+      </w:r>
+      <w:r>
+        <w:rPr>
+          <w:rFonts w:eastAsiaTheme="minorHAnsi" w:hint="eastAsia"/>
+          <w:color w:val="000000" w:themeColor="text1"/>
+        </w:rPr>
+        <w:t>can</w:t>
+      </w:r>
+      <w:r>
+        <w:rPr>
+          <w:rFonts w:eastAsiaTheme="minorHAnsi"/>
+          <w:color w:val="000000" w:themeColor="text1"/>
+        </w:rPr>
+        <w:t>ceBubble=true;</w:t>
+      </w:r>
+      <w:r>
+        <w:rPr>
+          <w:rFonts w:eastAsiaTheme="minorHAnsi" w:hint="eastAsia"/>
+          <w:color w:val="000000" w:themeColor="text1"/>
+        </w:rPr>
+        <w:t>也可以实现</w:t>
+      </w:r>
+    </w:p>
+    <w:p>
+      <w:pPr>
+        <w:rPr>
+          <w:rFonts w:eastAsiaTheme="minorHAnsi"/>
+          <w:color w:val="000000" w:themeColor="text1"/>
+        </w:rPr>
+      </w:pPr>
+    </w:p>
+    <w:p>
+      <w:pPr>
+        <w:rPr>
+          <w:rFonts w:eastAsiaTheme="minorHAnsi"/>
+          <w:color w:val="000000" w:themeColor="text1"/>
+        </w:rPr>
+      </w:pPr>
+      <w:r>
+        <w:rPr>
+          <w:rFonts w:eastAsiaTheme="minorHAnsi" w:hint="eastAsia"/>
+          <w:color w:val="000000" w:themeColor="text1"/>
         </w:rPr>
         <w:t>div</w:t>
       </w:r>
       <w:r>
         <w:rPr>
           <w:rFonts w:eastAsiaTheme="minorHAnsi"/>
-        </w:rPr>
-        <w:t>.attachEvent(“on”+type</w:t>
-      </w:r>
-      <w:r>
-        <w:rPr>
-          <w:rFonts w:eastAsiaTheme="minorHAnsi" w:hint="eastAsia"/>
-        </w:rPr>
-        <w:t>，</w:t>
-      </w:r>
-      <w:r>
-        <w:rPr>
-          <w:rFonts w:eastAsiaTheme="minorHAnsi"/>
-        </w:rPr>
-        <w:t>fn)</w:t>
-      </w:r>
-    </w:p>
-    <w:p>
-      <w:pPr>
-        <w:rPr>
-          <w:rFonts w:eastAsiaTheme="minorHAnsi"/>
-        </w:rPr>
-      </w:pPr>
-      <w:r>
-        <w:rPr>
-          <w:rFonts w:eastAsiaTheme="minorHAnsi"/>
-        </w:rPr>
-        <w:t>this</w:t>
-      </w:r>
-      <w:r>
-        <w:rPr>
-          <w:rFonts w:eastAsiaTheme="minorHAnsi" w:hint="eastAsia"/>
-        </w:rPr>
-        <w:t>指向window</w:t>
-      </w:r>
-    </w:p>
-    <w:p>
-      <w:pPr>
-        <w:rPr>
-          <w:rFonts w:eastAsiaTheme="minorHAnsi"/>
-        </w:rPr>
-      </w:pPr>
-      <w:r>
-        <w:rPr>
-          <w:rFonts w:eastAsiaTheme="minorHAnsi" w:hint="eastAsia"/>
-        </w:rPr>
-        <w:t>让也指向div</w:t>
-      </w:r>
-    </w:p>
-    <w:p>
-      <w:pPr>
-        <w:rPr>
-          <w:rFonts w:eastAsiaTheme="minorHAnsi"/>
-        </w:rPr>
-      </w:pPr>
-      <w:r>
-        <w:rPr>
-          <w:rFonts w:eastAsiaTheme="minorHAnsi"/>
-        </w:rPr>
-        <w:t>div.attachEvent(“on”+type</w:t>
-      </w:r>
-      <w:r>
-        <w:rPr>
-          <w:rFonts w:eastAsiaTheme="minorHAnsi" w:hint="eastAsia"/>
-        </w:rPr>
-        <w:t>，</w:t>
-      </w:r>
-      <w:r>
-        <w:rPr>
-          <w:rFonts w:eastAsiaTheme="minorHAnsi"/>
-        </w:rPr>
-        <w:t>function(){</w:t>
-      </w:r>
-    </w:p>
-    <w:p>
-      <w:pPr>
-        <w:rPr>
-          <w:rFonts w:eastAsiaTheme="minorHAnsi"/>
-        </w:rPr>
-      </w:pPr>
-      <w:r>
-        <w:rPr>
-          <w:rFonts w:eastAsiaTheme="minorHAnsi" w:hint="eastAsia"/>
-        </w:rPr>
-        <w:t>h</w:t>
-      </w:r>
-      <w:r>
-        <w:rPr>
-          <w:rFonts w:eastAsiaTheme="minorHAnsi"/>
-        </w:rPr>
-        <w:t>andle.call(div);</w:t>
-      </w:r>
-    </w:p>
-    <w:p>
-      <w:pPr>
-        <w:rPr>
-          <w:rFonts w:eastAsiaTheme="minorHAnsi"/>
-        </w:rPr>
-      </w:pPr>
-      <w:r>
-        <w:rPr>
-          <w:rFonts w:eastAsiaTheme="minorHAnsi"/>
-        </w:rPr>
-        <w:t>})</w:t>
-      </w:r>
-    </w:p>
-    <w:p>
-      <w:pPr>
-        <w:rPr>
-          <w:rFonts w:eastAsiaTheme="minorHAnsi"/>
-        </w:rPr>
-      </w:pPr>
-      <w:r>
-        <w:rPr>
-          <w:rFonts w:eastAsiaTheme="minorHAnsi"/>
-        </w:rPr>
-        <w:t>function handle(){</w:t>
-      </w:r>
-    </w:p>
-    <w:p>
-      <w:pPr>
-        <w:rPr>
-          <w:rFonts w:eastAsiaTheme="minorHAnsi"/>
-        </w:rPr>
-      </w:pPr>
-      <w:r>
-        <w:rPr>
-          <w:rFonts w:eastAsiaTheme="minorHAnsi" w:hint="eastAsia"/>
+          <w:color w:val="000000" w:themeColor="text1"/>
+        </w:rPr>
+        <w:t>.onclick=function(e){</w:t>
+      </w:r>
+    </w:p>
+    <w:p>
+      <w:pPr>
+        <w:rPr>
+          <w:rFonts w:eastAsiaTheme="minorHAnsi"/>
+          <w:color w:val="000000" w:themeColor="text1"/>
+        </w:rPr>
+      </w:pPr>
+      <w:r>
+        <w:rPr>
+          <w:rFonts w:eastAsiaTheme="minorHAnsi" w:hint="eastAsia"/>
+          <w:color w:val="000000" w:themeColor="text1"/>
         </w:rPr>
         <w:t xml:space="preserve"> </w:t>
       </w:r>
       <w:r>
         <w:rPr>
           <w:rFonts w:eastAsiaTheme="minorHAnsi"/>
+          <w:color w:val="000000" w:themeColor="text1"/>
+        </w:rPr>
+        <w:t xml:space="preserve"> e.stopPropagation(); </w:t>
+      </w:r>
+      <w:r>
+        <w:rPr>
+          <w:rFonts w:eastAsiaTheme="minorHAnsi"/>
+          <w:color w:val="000000" w:themeColor="text1"/>
+        </w:rPr>
+        <w:sym w:font="Wingdings" w:char="F0E0"/>
+      </w:r>
+      <w:r>
+        <w:rPr>
+          <w:rFonts w:eastAsiaTheme="minorHAnsi" w:hint="eastAsia"/>
+          <w:color w:val="000000" w:themeColor="text1"/>
         </w:rPr>
         <w:t xml:space="preserve"> </w:t>
       </w:r>
       <w:r>
         <w:rPr>
-          <w:rFonts w:eastAsiaTheme="minorHAnsi" w:hint="eastAsia"/>
-        </w:rPr>
-        <w:t>把事件函数写在这里！！！</w:t>
-      </w:r>
-    </w:p>
-    <w:p>
-      <w:pPr>
-        <w:rPr>
-          <w:rFonts w:eastAsiaTheme="minorHAnsi"/>
-        </w:rPr>
-      </w:pPr>
-      <w:r>
-        <w:rPr>
-          <w:rFonts w:eastAsiaTheme="minorHAnsi"/>
+          <w:rFonts w:eastAsiaTheme="minorHAnsi"/>
+          <w:color w:val="000000" w:themeColor="text1"/>
+        </w:rPr>
+        <w:t>e.</w:t>
+      </w:r>
+      <w:r>
+        <w:rPr>
+          <w:rFonts w:eastAsiaTheme="minorHAnsi" w:hint="eastAsia"/>
+          <w:color w:val="000000" w:themeColor="text1"/>
+        </w:rPr>
+        <w:t>can</w:t>
+      </w:r>
+      <w:r>
+        <w:rPr>
+          <w:rFonts w:eastAsiaTheme="minorHAnsi"/>
+          <w:color w:val="000000" w:themeColor="text1"/>
+        </w:rPr>
+        <w:t>ceBubble=true;</w:t>
+      </w:r>
+    </w:p>
+    <w:p>
+      <w:pPr>
+        <w:rPr>
+          <w:rFonts w:eastAsiaTheme="minorHAnsi"/>
+          <w:color w:val="000000" w:themeColor="text1"/>
+        </w:rPr>
+      </w:pPr>
+      <w:r>
+        <w:rPr>
+          <w:rFonts w:eastAsiaTheme="minorHAnsi" w:hint="eastAsia"/>
+          <w:color w:val="000000" w:themeColor="text1"/>
+        </w:rPr>
+        <w:t xml:space="preserve"> </w:t>
+      </w:r>
+      <w:r>
+        <w:rPr>
+          <w:rFonts w:eastAsiaTheme="minorHAnsi"/>
+          <w:color w:val="000000" w:themeColor="text1"/>
+        </w:rPr>
+        <w:t xml:space="preserve"> …</w:t>
+      </w:r>
+    </w:p>
+    <w:p>
+      <w:pPr>
+        <w:rPr>
+          <w:rFonts w:eastAsiaTheme="minorHAnsi"/>
+          <w:color w:val="000000" w:themeColor="text1"/>
+        </w:rPr>
+      </w:pPr>
+      <w:r>
+        <w:rPr>
+          <w:rFonts w:eastAsiaTheme="minorHAnsi"/>
+          <w:color w:val="000000" w:themeColor="text1"/>
         </w:rPr>
         <w:t>}</w:t>
       </w:r>
@@ -1133,74 +2529,124 @@
       <w:pPr>
         <w:rPr>
           <w:rFonts w:eastAsiaTheme="minorHAnsi"/>
-        </w:rPr>
-      </w:pPr>
-    </w:p>
-    <w:p>
-      <w:pPr>
-        <w:rPr>
-          <w:rFonts w:eastAsiaTheme="minorHAnsi"/>
-          <w:b/>
-          <w:bCs/>
-        </w:rPr>
-      </w:pPr>
-      <w:r>
-        <w:rPr>
-          <w:rFonts w:eastAsiaTheme="minorHAnsi"/>
-          <w:b/>
-          <w:bCs/>
-        </w:rPr>
-        <w:t>给一个dom对象添加某事件类型的某处理函数</w:t>
-      </w:r>
-    </w:p>
-    <w:p>
-      <w:pPr>
-        <w:rPr>
-          <w:rFonts w:eastAsiaTheme="minorHAnsi"/>
-        </w:rPr>
-      </w:pPr>
-      <w:r>
-        <w:rPr>
-          <w:rFonts w:eastAsiaTheme="minorHAnsi"/>
-        </w:rPr>
-        <w:t>function addEvent(elem, type, fn) {</w:t>
-      </w:r>
-    </w:p>
-    <w:p>
-      <w:pPr>
-        <w:rPr>
-          <w:rFonts w:eastAsiaTheme="minorHAnsi"/>
-        </w:rPr>
-      </w:pPr>
-      <w:r>
-        <w:rPr>
-          <w:rFonts w:eastAsiaTheme="minorHAnsi"/>
-        </w:rPr>
-        <w:t xml:space="preserve">    if (elem.addEventListener) {</w:t>
-      </w:r>
-    </w:p>
-    <w:p>
-      <w:pPr>
-        <w:rPr>
-          <w:rFonts w:eastAsiaTheme="minorHAnsi"/>
-        </w:rPr>
-      </w:pPr>
-      <w:r>
-        <w:rPr>
-          <w:rFonts w:eastAsiaTheme="minorHAnsi"/>
-        </w:rPr>
-        <w:t xml:space="preserve">        elem.addEventListener(type, fn, false);</w:t>
-      </w:r>
-    </w:p>
-    <w:p>
-      <w:pPr>
-        <w:rPr>
-          <w:rFonts w:eastAsiaTheme="minorHAnsi"/>
-        </w:rPr>
-      </w:pPr>
-      <w:r>
-        <w:rPr>
-          <w:rFonts w:eastAsiaTheme="minorHAnsi"/>
+          <w:color w:val="000000" w:themeColor="text1"/>
+        </w:rPr>
+      </w:pPr>
+      <w:r>
+        <w:rPr>
+          <w:rFonts w:eastAsiaTheme="minorHAnsi" w:hint="eastAsia"/>
+          <w:color w:val="000000" w:themeColor="text1"/>
+        </w:rPr>
+        <w:t>e会被系统自动存储事件对象的信息，在这些里面，有一个方法可以取消</w:t>
+      </w:r>
+      <w:r>
+        <w:rPr>
+          <w:rFonts w:eastAsiaTheme="minorHAnsi" w:hint="eastAsia"/>
+          <w:color w:val="000000" w:themeColor="text1"/>
+        </w:rPr>
+        <w:t>冒泡</w:t>
+      </w:r>
+    </w:p>
+    <w:p>
+      <w:pPr>
+        <w:rPr>
+          <w:rFonts w:eastAsiaTheme="minorHAnsi"/>
+          <w:color w:val="000000" w:themeColor="text1"/>
+        </w:rPr>
+      </w:pPr>
+    </w:p>
+    <w:p>
+      <w:pPr>
+        <w:rPr>
+          <w:rFonts w:eastAsiaTheme="minorHAnsi"/>
+          <w:color w:val="000000" w:themeColor="text1"/>
+        </w:rPr>
+      </w:pPr>
+      <w:r>
+        <w:rPr>
+          <w:rFonts w:eastAsiaTheme="minorHAnsi" w:hint="eastAsia"/>
+          <w:color w:val="000000" w:themeColor="text1"/>
+        </w:rPr>
+        <w:t>封装</w:t>
+      </w:r>
+      <w:r>
+        <w:rPr>
+          <w:rFonts w:eastAsiaTheme="minorHAnsi"/>
+          <w:color w:val="000000" w:themeColor="text1"/>
+        </w:rPr>
+        <w:t>取消冒泡函数</w:t>
+      </w:r>
+    </w:p>
+    <w:p>
+      <w:pPr>
+        <w:rPr>
+          <w:rFonts w:eastAsiaTheme="minorHAnsi"/>
+          <w:color w:val="000000" w:themeColor="text1"/>
+        </w:rPr>
+      </w:pPr>
+      <w:r>
+        <w:rPr>
+          <w:rFonts w:eastAsiaTheme="minorHAnsi"/>
+          <w:color w:val="000000" w:themeColor="text1"/>
+        </w:rPr>
+        <w:t>function stopBubble(event){</w:t>
+      </w:r>
+    </w:p>
+    <w:p>
+      <w:pPr>
+        <w:rPr>
+          <w:rFonts w:eastAsiaTheme="minorHAnsi"/>
+          <w:color w:val="000000" w:themeColor="text1"/>
+        </w:rPr>
+      </w:pPr>
+      <w:r>
+        <w:rPr>
+          <w:rFonts w:eastAsiaTheme="minorHAnsi"/>
+          <w:color w:val="000000" w:themeColor="text1"/>
+        </w:rPr>
+        <w:t xml:space="preserve">    if(event.stopPropagation</w:t>
+      </w:r>
+      <w:r>
+        <w:rPr>
+          <w:rFonts w:eastAsiaTheme="minorHAnsi"/>
+          <w:color w:val="000000" w:themeColor="text1"/>
+        </w:rPr>
+        <w:t>)</w:t>
+      </w:r>
+      <w:r>
+        <w:rPr>
+          <w:rFonts w:eastAsiaTheme="minorHAnsi"/>
+          <w:color w:val="000000" w:themeColor="text1"/>
+        </w:rPr>
+        <w:t>{</w:t>
+      </w:r>
+    </w:p>
+    <w:p>
+      <w:pPr>
+        <w:rPr>
+          <w:rFonts w:eastAsiaTheme="minorHAnsi"/>
+          <w:color w:val="000000" w:themeColor="text1"/>
+        </w:rPr>
+      </w:pPr>
+      <w:r>
+        <w:rPr>
+          <w:rFonts w:eastAsiaTheme="minorHAnsi"/>
+          <w:color w:val="000000" w:themeColor="text1"/>
+        </w:rPr>
+        <w:t xml:space="preserve">        event.stopPropagation();</w:t>
+      </w:r>
+    </w:p>
+    <w:p>
+      <w:pPr>
+        <w:rPr>
+          <w:rFonts w:eastAsiaTheme="minorHAnsi"/>
+          <w:color w:val="000000" w:themeColor="text1"/>
+        </w:rPr>
+      </w:pPr>
+      <w:r>
+        <w:rPr>
+          <w:rFonts w:eastAsiaTheme="minorHAnsi"/>
+          <w:color w:val="000000" w:themeColor="text1"/>
         </w:rPr>
         <w:t xml:space="preserve">    }</w:t>
       </w:r>
@@ -1209,63 +2655,43 @@
       <w:pPr>
         <w:rPr>
           <w:rFonts w:eastAsiaTheme="minorHAnsi"/>
-        </w:rPr>
-      </w:pPr>
-      <w:r>
-        <w:rPr>
-          <w:rFonts w:eastAsiaTheme="minorHAnsi"/>
-        </w:rPr>
-        <w:t xml:space="preserve">    else if (elem.attachEvent) {</w:t>
-      </w:r>
-    </w:p>
-    <w:p>
-      <w:pPr>
-        <w:rPr>
-          <w:rFonts w:eastAsiaTheme="minorHAnsi"/>
-        </w:rPr>
-      </w:pPr>
-      <w:r>
-        <w:rPr>
-          <w:rFonts w:eastAsiaTheme="minorHAnsi"/>
-        </w:rPr>
-        <w:t xml:space="preserve">        elem.attachEvent("on" + type, function () {</w:t>
-      </w:r>
-    </w:p>
-    <w:p>
-      <w:pPr>
-        <w:rPr>
-          <w:rFonts w:eastAsiaTheme="minorHAnsi"/>
-        </w:rPr>
-      </w:pPr>
-      <w:r>
-        <w:rPr>
-          <w:rFonts w:eastAsiaTheme="minorHAnsi"/>
-        </w:rPr>
-        <w:t xml:space="preserve">            fn.call(elem);</w:t>
-      </w:r>
-    </w:p>
-    <w:p>
-      <w:pPr>
-        <w:rPr>
-          <w:rFonts w:eastAsiaTheme="minorHAnsi"/>
-        </w:rPr>
-      </w:pPr>
-      <w:r>
-        <w:rPr>
-          <w:rFonts w:eastAsiaTheme="minorHAnsi"/>
-        </w:rPr>
-        <w:t xml:space="preserve">        })</w:t>
-      </w:r>
-    </w:p>
-    <w:p>
-      <w:pPr>
-        <w:rPr>
-          <w:rFonts w:eastAsiaTheme="minorHAnsi"/>
-        </w:rPr>
-      </w:pPr>
-      <w:r>
-        <w:rPr>
-          <w:rFonts w:eastAsiaTheme="minorHAnsi"/>
+          <w:color w:val="000000" w:themeColor="text1"/>
+        </w:rPr>
+      </w:pPr>
+      <w:r>
+        <w:rPr>
+          <w:rFonts w:eastAsiaTheme="minorHAnsi"/>
+          <w:color w:val="000000" w:themeColor="text1"/>
+        </w:rPr>
+        <w:t xml:space="preserve">    else{</w:t>
+      </w:r>
+    </w:p>
+    <w:p>
+      <w:pPr>
+        <w:rPr>
+          <w:rFonts w:eastAsiaTheme="minorHAnsi"/>
+          <w:color w:val="000000" w:themeColor="text1"/>
+        </w:rPr>
+      </w:pPr>
+      <w:r>
+        <w:rPr>
+          <w:rFonts w:eastAsiaTheme="minorHAnsi"/>
+          <w:color w:val="000000" w:themeColor="text1"/>
+        </w:rPr>
+        <w:t xml:space="preserve">        event.canceBubble=true;</w:t>
+      </w:r>
+    </w:p>
+    <w:p>
+      <w:pPr>
+        <w:rPr>
+          <w:rFonts w:eastAsiaTheme="minorHAnsi"/>
+          <w:color w:val="000000" w:themeColor="text1"/>
+        </w:rPr>
+      </w:pPr>
+      <w:r>
+        <w:rPr>
+          <w:rFonts w:eastAsiaTheme="minorHAnsi"/>
+          <w:color w:val="000000" w:themeColor="text1"/>
         </w:rPr>
         <w:t xml:space="preserve">    }</w:t>
       </w:r>
@@ -1274,50 +2700,13 @@
       <w:pPr>
         <w:rPr>
           <w:rFonts w:eastAsiaTheme="minorHAnsi"/>
-        </w:rPr>
-      </w:pPr>
-      <w:r>
-        <w:rPr>
-          <w:rFonts w:eastAsiaTheme="minorHAnsi"/>
-        </w:rPr>
-        <w:t xml:space="preserve">    else {</w:t>
-      </w:r>
-    </w:p>
-    <w:p>
-      <w:pPr>
-        <w:rPr>
-          <w:rFonts w:eastAsiaTheme="minorHAnsi"/>
-        </w:rPr>
-      </w:pPr>
-      <w:r>
-        <w:rPr>
-          <w:rFonts w:eastAsiaTheme="minorHAnsi"/>
-        </w:rPr>
-        <w:t xml:space="preserve">        elem["on" + type] = fn;</w:t>
-      </w:r>
-    </w:p>
-    <w:p>
-      <w:pPr>
-        <w:rPr>
-          <w:rFonts w:eastAsiaTheme="minorHAnsi"/>
-        </w:rPr>
-      </w:pPr>
-      <w:r>
-        <w:rPr>
-          <w:rFonts w:eastAsiaTheme="minorHAnsi"/>
-        </w:rPr>
-        <w:t xml:space="preserve">    }</w:t>
-      </w:r>
-    </w:p>
-    <w:p>
-      <w:pPr>
-        <w:rPr>
-          <w:rFonts w:eastAsiaTheme="minorHAnsi"/>
-        </w:rPr>
-      </w:pPr>
-      <w:r>
-        <w:rPr>
-          <w:rFonts w:eastAsiaTheme="minorHAnsi"/>
+          <w:color w:val="000000" w:themeColor="text1"/>
+        </w:rPr>
+      </w:pPr>
+      <w:r>
+        <w:rPr>
+          <w:rFonts w:eastAsiaTheme="minorHAnsi"/>
+          <w:color w:val="000000" w:themeColor="text1"/>
         </w:rPr>
         <w:t>}</w:t>
       </w:r>
@@ -1326,1516 +2715,62 @@
       <w:pPr>
         <w:rPr>
           <w:rFonts w:eastAsiaTheme="minorHAnsi"/>
-        </w:rPr>
-      </w:pPr>
-      <w:r>
-        <w:rPr>
-          <w:rFonts w:eastAsiaTheme="minorHAnsi" w:hint="eastAsia"/>
-        </w:rPr>
-        <w:t>更好的事件绑定的过程</w:t>
-      </w:r>
-    </w:p>
-    <w:p>
-      <w:pPr>
-        <w:rPr>
-          <w:rFonts w:eastAsiaTheme="minorHAnsi"/>
-        </w:rPr>
-      </w:pPr>
-    </w:p>
-    <w:p>
-      <w:pPr>
-        <w:rPr>
-          <w:rFonts w:eastAsiaTheme="minorHAnsi"/>
-          <w:b/>
-          <w:bCs/>
-        </w:rPr>
-      </w:pPr>
-      <w:r>
-        <w:rPr>
-          <w:rFonts w:eastAsiaTheme="minorHAnsi" w:hint="eastAsia"/>
-          <w:b/>
-          <w:bCs/>
-        </w:rPr>
-        <w:t>3</w:t>
-      </w:r>
-      <w:r>
-        <w:rPr>
-          <w:rFonts w:eastAsiaTheme="minorHAnsi"/>
-          <w:b/>
-          <w:bCs/>
-        </w:rPr>
-        <w:t>.</w:t>
-      </w:r>
-      <w:r>
-        <w:rPr>
-          <w:rFonts w:eastAsiaTheme="minorHAnsi" w:hint="eastAsia"/>
-          <w:b/>
-          <w:bCs/>
-        </w:rPr>
-        <w:t>解除事件处理程序</w:t>
-      </w:r>
-    </w:p>
-    <w:p>
-      <w:pPr>
-        <w:rPr>
-          <w:rFonts w:eastAsiaTheme="minorHAnsi"/>
-        </w:rPr>
-      </w:pPr>
-      <w:r>
-        <w:rPr>
-          <w:rFonts w:eastAsiaTheme="minorHAnsi"/>
-        </w:rPr>
-        <w:t>div.onxxx=null;</w:t>
-      </w:r>
-      <w:r>
-        <w:rPr>
-          <w:rFonts w:eastAsiaTheme="minorHAnsi" w:hint="eastAsia"/>
-        </w:rPr>
-        <w:t>写在函数体里面也可以</w:t>
-      </w:r>
-    </w:p>
-    <w:p>
-      <w:pPr>
-        <w:rPr>
-          <w:rFonts w:eastAsiaTheme="minorHAnsi"/>
-        </w:rPr>
-      </w:pPr>
-    </w:p>
-    <w:p>
-      <w:pPr>
-        <w:rPr>
-          <w:rFonts w:eastAsiaTheme="minorHAnsi"/>
-        </w:rPr>
-      </w:pPr>
-      <w:r>
-        <w:rPr>
-          <w:rFonts w:eastAsiaTheme="minorHAnsi" w:hint="eastAsia"/>
-        </w:rPr>
-        <w:t>d</w:t>
-      </w:r>
-      <w:r>
-        <w:rPr>
-          <w:rFonts w:eastAsiaTheme="minorHAnsi"/>
-        </w:rPr>
-        <w:t>iv.removeEventListener(type,fn,boolean);</w:t>
-      </w:r>
-      <w:r>
-        <w:rPr>
-          <w:rFonts w:eastAsiaTheme="minorHAnsi" w:hint="eastAsia"/>
-        </w:rPr>
-        <w:t>与绑定相一致</w:t>
-      </w:r>
-    </w:p>
-    <w:p>
-      <w:pPr>
-        <w:rPr>
-          <w:rFonts w:eastAsiaTheme="minorHAnsi"/>
-        </w:rPr>
-      </w:pPr>
-    </w:p>
-    <w:p>
-      <w:pPr>
-        <w:rPr>
-          <w:rFonts w:eastAsiaTheme="minorHAnsi"/>
-        </w:rPr>
-      </w:pPr>
-      <w:r>
-        <w:rPr>
-          <w:rFonts w:eastAsiaTheme="minorHAnsi" w:hint="eastAsia"/>
-        </w:rPr>
-        <w:t>d</w:t>
-      </w:r>
-      <w:r>
-        <w:rPr>
-          <w:rFonts w:eastAsiaTheme="minorHAnsi"/>
-        </w:rPr>
-        <w:t>iv.</w:t>
-      </w:r>
-      <w:r>
-        <w:rPr>
-          <w:rFonts w:eastAsiaTheme="minorHAnsi"/>
-        </w:rPr>
-        <w:t>detach</w:t>
-      </w:r>
-      <w:r>
-        <w:rPr>
-          <w:rFonts w:eastAsiaTheme="minorHAnsi"/>
-        </w:rPr>
-        <w:t>Event(“on”+type,fn);</w:t>
-      </w:r>
-    </w:p>
-    <w:p>
-      <w:pPr>
-        <w:rPr>
-          <w:rFonts w:eastAsiaTheme="minorHAnsi"/>
-        </w:rPr>
-      </w:pPr>
-    </w:p>
-    <w:p>
-      <w:pPr>
-        <w:rPr>
-          <w:rFonts w:eastAsiaTheme="minorHAnsi"/>
-        </w:rPr>
-      </w:pPr>
-    </w:p>
-    <w:p>
-      <w:pPr>
-        <w:rPr>
-          <w:rFonts w:eastAsiaTheme="minorHAnsi"/>
-        </w:rPr>
-      </w:pPr>
-    </w:p>
-    <w:p>
-      <w:pPr>
-        <w:rPr>
-          <w:rFonts w:eastAsiaTheme="minorHAnsi" w:hint="eastAsia"/>
-        </w:rPr>
-      </w:pPr>
-    </w:p>
-    <w:p>
-      <w:pPr>
-        <w:rPr>
-          <w:rFonts w:eastAsiaTheme="minorHAnsi"/>
-        </w:rPr>
-      </w:pPr>
-      <w:r>
-        <w:rPr>
-          <w:rFonts w:eastAsiaTheme="minorHAnsi" w:hint="eastAsia"/>
-        </w:rPr>
-        <w:lastRenderedPageBreak/>
-        <w:t>若绑定匿名函数则无法解除</w:t>
-      </w:r>
-    </w:p>
-    <w:p>
-      <w:pPr>
-        <w:rPr>
-          <w:rFonts w:eastAsiaTheme="minorHAnsi"/>
-        </w:rPr>
-      </w:pPr>
-      <w:r>
-        <w:rPr>
-          <w:rFonts w:eastAsiaTheme="minorHAnsi" w:hint="eastAsia"/>
-        </w:rPr>
-        <w:t>d</w:t>
-      </w:r>
-      <w:r>
-        <w:rPr>
-          <w:rFonts w:eastAsiaTheme="minorHAnsi"/>
-        </w:rPr>
-        <w:t>iv.addEventListener(type,text,boolean);</w:t>
-      </w:r>
-    </w:p>
-    <w:p>
-      <w:pPr>
-        <w:rPr>
-          <w:rFonts w:eastAsiaTheme="minorHAnsi"/>
-        </w:rPr>
-      </w:pPr>
-      <w:r>
-        <w:rPr>
-          <w:rFonts w:eastAsiaTheme="minorHAnsi" w:hint="eastAsia"/>
-        </w:rPr>
-        <w:t>f</w:t>
-      </w:r>
-      <w:r>
-        <w:rPr>
-          <w:rFonts w:eastAsiaTheme="minorHAnsi"/>
-        </w:rPr>
-        <w:t>unction text (){}</w:t>
-      </w:r>
-    </w:p>
-    <w:p>
-      <w:pPr>
-        <w:rPr>
-          <w:rFonts w:eastAsiaTheme="minorHAnsi"/>
-        </w:rPr>
-      </w:pPr>
-      <w:r>
-        <w:rPr>
-          <w:rFonts w:eastAsiaTheme="minorHAnsi" w:hint="eastAsia"/>
-        </w:rPr>
-        <w:t>d</w:t>
-      </w:r>
-      <w:r>
-        <w:rPr>
-          <w:rFonts w:eastAsiaTheme="minorHAnsi"/>
-        </w:rPr>
-        <w:t>iv.removeEventListener(type,</w:t>
-      </w:r>
-      <w:r>
-        <w:rPr>
-          <w:rFonts w:eastAsiaTheme="minorHAnsi" w:hint="eastAsia"/>
-        </w:rPr>
-        <w:t>text</w:t>
-      </w:r>
-      <w:r>
-        <w:rPr>
-          <w:rFonts w:eastAsiaTheme="minorHAnsi"/>
-        </w:rPr>
-        <w:t>,boolean);</w:t>
-      </w:r>
-    </w:p>
-    <w:p>
-      <w:pPr>
-        <w:rPr>
-          <w:rFonts w:eastAsiaTheme="minorHAnsi"/>
-        </w:rPr>
-      </w:pPr>
-    </w:p>
-    <w:p>
-      <w:pPr>
-        <w:rPr>
-          <w:rFonts w:eastAsiaTheme="minorHAnsi"/>
-          <w:b/>
-          <w:bCs/>
-        </w:rPr>
-      </w:pPr>
-      <w:r>
-        <w:rPr>
-          <w:rFonts w:eastAsiaTheme="minorHAnsi" w:hint="eastAsia"/>
-          <w:b/>
-          <w:bCs/>
-        </w:rPr>
-        <w:t>4</w:t>
-      </w:r>
-      <w:r>
-        <w:rPr>
-          <w:rFonts w:eastAsiaTheme="minorHAnsi"/>
-          <w:b/>
-          <w:bCs/>
-        </w:rPr>
-        <w:t>.</w:t>
-      </w:r>
-      <w:r>
-        <w:rPr>
-          <w:rFonts w:eastAsiaTheme="minorHAnsi" w:hint="eastAsia"/>
-          <w:b/>
-          <w:bCs/>
-        </w:rPr>
-        <w:t>事件处理模型</w:t>
-      </w:r>
-      <w:r>
-        <w:rPr>
-          <w:rFonts w:eastAsiaTheme="minorHAnsi"/>
-          <w:b/>
-          <w:bCs/>
-        </w:rPr>
-        <w:t>—</w:t>
-      </w:r>
-      <w:r>
-        <w:rPr>
-          <w:rFonts w:eastAsiaTheme="minorHAnsi" w:hint="eastAsia"/>
-          <w:b/>
-          <w:bCs/>
-        </w:rPr>
-        <w:t>事件冒泡，捕获</w:t>
-      </w:r>
-    </w:p>
-    <w:p>
-      <w:pPr>
-        <w:rPr>
-          <w:rFonts w:eastAsiaTheme="minorHAnsi"/>
-        </w:rPr>
-      </w:pPr>
-      <w:r>
-        <w:rPr>
-          <w:rFonts w:eastAsiaTheme="minorHAnsi"/>
-        </w:rPr>
-        <w:t>div.addEventListener(</w:t>
-      </w:r>
-      <w:r>
-        <w:rPr>
-          <w:rFonts w:eastAsiaTheme="minorHAnsi" w:hint="eastAsia"/>
-        </w:rPr>
-        <w:t>type，fn，b</w:t>
-      </w:r>
-      <w:r>
-        <w:rPr>
-          <w:rFonts w:eastAsiaTheme="minorHAnsi"/>
-        </w:rPr>
-        <w:t>oolean</w:t>
-      </w:r>
-      <w:r>
-        <w:rPr>
-          <w:rFonts w:eastAsiaTheme="minorHAnsi" w:hint="eastAsia"/>
+          <w:b/>
+          <w:bCs/>
+          <w:color w:val="000000" w:themeColor="text1"/>
+        </w:rPr>
+      </w:pPr>
+      <w:r>
+        <w:rPr>
+          <w:rFonts w:eastAsiaTheme="minorHAnsi" w:hint="eastAsia"/>
+          <w:b/>
+          <w:bCs/>
+          <w:color w:val="000000" w:themeColor="text1"/>
+        </w:rPr>
+        <w:t>阻止默认事件</w:t>
+      </w:r>
+    </w:p>
+    <w:p>
+      <w:pPr>
+        <w:rPr>
+          <w:rFonts w:eastAsiaTheme="minorHAnsi"/>
+          <w:color w:val="000000" w:themeColor="text1"/>
+        </w:rPr>
+      </w:pPr>
+      <w:r>
+        <w:rPr>
+          <w:rFonts w:eastAsiaTheme="minorHAnsi" w:hint="eastAsia"/>
+          <w:color w:val="000000" w:themeColor="text1"/>
+        </w:rPr>
+        <w:t>默认事件包括表单提交</w:t>
+      </w:r>
+      <w:r>
+        <w:rPr>
+          <w:rFonts w:eastAsiaTheme="minorHAnsi"/>
+          <w:color w:val="000000" w:themeColor="text1"/>
+        </w:rPr>
+        <w:t>(</w:t>
+      </w:r>
+      <w:r>
+        <w:rPr>
+          <w:rFonts w:eastAsiaTheme="minorHAnsi" w:hint="eastAsia"/>
+          <w:color w:val="000000" w:themeColor="text1"/>
+        </w:rPr>
+        <w:t>刷新页面</w:t>
+      </w:r>
+      <w:r>
+        <w:rPr>
+          <w:rFonts w:eastAsiaTheme="minorHAnsi"/>
+          <w:color w:val="000000" w:themeColor="text1"/>
         </w:rPr>
         <w:t>)</w:t>
       </w:r>
-    </w:p>
-    <w:p>
-      <w:pPr>
-        <w:rPr>
-          <w:rFonts w:eastAsiaTheme="minorHAnsi"/>
-        </w:rPr>
-      </w:pPr>
-    </w:p>
-    <w:p>
-      <w:pPr>
-        <w:rPr>
-          <w:rFonts w:eastAsiaTheme="minorHAnsi"/>
-          <w:b/>
-          <w:bCs/>
-        </w:rPr>
-      </w:pPr>
-      <w:r>
-        <w:rPr>
-          <w:rFonts w:eastAsiaTheme="minorHAnsi" w:hint="eastAsia"/>
-          <w:b/>
-          <w:bCs/>
-        </w:rPr>
-        <w:t>（1）</w:t>
-      </w:r>
-      <w:r>
-        <w:rPr>
-          <w:rFonts w:eastAsiaTheme="minorHAnsi" w:hint="eastAsia"/>
-          <w:b/>
-          <w:bCs/>
-        </w:rPr>
-        <w:t>冒泡</w:t>
-      </w:r>
-      <w:r>
-        <w:rPr>
-          <w:rFonts w:eastAsiaTheme="minorHAnsi" w:hint="eastAsia"/>
-          <w:b/>
-          <w:bCs/>
-        </w:rPr>
-        <w:t>false</w:t>
-      </w:r>
-    </w:p>
-    <w:p>
-      <w:pPr>
-        <w:rPr>
-          <w:rFonts w:eastAsiaTheme="minorHAnsi"/>
-        </w:rPr>
-      </w:pPr>
-      <w:r>
-        <w:rPr>
-          <w:rFonts w:eastAsiaTheme="minorHAnsi" w:hint="eastAsia"/>
-        </w:rPr>
-        <w:t>【</w:t>
-      </w:r>
-      <w:r>
-        <w:rPr>
-          <w:rFonts w:eastAsiaTheme="minorHAnsi"/>
-        </w:rPr>
-        <w:t>A</w:t>
-      </w:r>
-      <w:r>
-        <w:rPr>
-          <w:rFonts w:eastAsiaTheme="minorHAnsi" w:hint="eastAsia"/>
-        </w:rPr>
-        <w:t>嵌套</w:t>
-      </w:r>
-      <w:r>
-        <w:rPr>
-          <w:rFonts w:eastAsiaTheme="minorHAnsi"/>
-        </w:rPr>
-        <w:t>B</w:t>
-      </w:r>
-      <w:r>
-        <w:rPr>
-          <w:rFonts w:eastAsiaTheme="minorHAnsi" w:hint="eastAsia"/>
-        </w:rPr>
-        <w:t>，</w:t>
-      </w:r>
-      <w:r>
-        <w:rPr>
-          <w:rFonts w:eastAsiaTheme="minorHAnsi"/>
-        </w:rPr>
-        <w:t>B</w:t>
-      </w:r>
-      <w:r>
-        <w:rPr>
-          <w:rFonts w:eastAsiaTheme="minorHAnsi" w:hint="eastAsia"/>
-        </w:rPr>
-        <w:t>嵌套</w:t>
-      </w:r>
-      <w:r>
-        <w:rPr>
-          <w:rFonts w:eastAsiaTheme="minorHAnsi"/>
-        </w:rPr>
-        <w:t>C</w:t>
-      </w:r>
-      <w:r>
-        <w:rPr>
-          <w:rFonts w:eastAsiaTheme="minorHAnsi" w:hint="eastAsia"/>
-        </w:rPr>
-        <w:t>】事件执行会往父级去漏，比如点击了C会执行C</w:t>
-      </w:r>
-      <w:r>
-        <w:rPr>
-          <w:rFonts w:eastAsiaTheme="minorHAnsi"/>
-        </w:rPr>
-        <w:t>BA</w:t>
-      </w:r>
-      <w:r>
-        <w:rPr>
-          <w:rFonts w:eastAsiaTheme="minorHAnsi" w:hint="eastAsia"/>
-        </w:rPr>
-        <w:t>，</w:t>
-      </w:r>
-      <w:r>
-        <w:rPr>
-          <w:rFonts w:eastAsiaTheme="minorHAnsi" w:hint="eastAsia"/>
-        </w:rPr>
-        <w:t>点击B执行B</w:t>
-      </w:r>
-      <w:r>
-        <w:rPr>
-          <w:rFonts w:eastAsiaTheme="minorHAnsi"/>
-        </w:rPr>
-        <w:t>A</w:t>
-      </w:r>
-      <w:r>
-        <w:rPr>
-          <w:rFonts w:eastAsiaTheme="minorHAnsi" w:hint="eastAsia"/>
-        </w:rPr>
-        <w:t>，</w:t>
-      </w:r>
-      <w:r>
-        <w:rPr>
-          <w:rFonts w:eastAsiaTheme="minorHAnsi" w:hint="eastAsia"/>
-        </w:rPr>
-        <w:t>点击A执行A</w:t>
-      </w:r>
-      <w:r>
-        <w:rPr>
-          <w:rFonts w:eastAsiaTheme="minorHAnsi" w:hint="eastAsia"/>
-        </w:rPr>
-        <w:t>。</w:t>
-      </w:r>
-    </w:p>
-    <w:p>
-      <w:pPr>
-        <w:rPr>
-          <w:rFonts w:eastAsiaTheme="minorHAnsi"/>
-        </w:rPr>
-      </w:pPr>
-      <w:r>
-        <w:rPr>
-          <w:rFonts w:eastAsiaTheme="minorHAnsi" w:hint="eastAsia"/>
-          <w:color w:val="FF0000"/>
-        </w:rPr>
-        <w:t>结构</w:t>
-      </w:r>
-      <w:r>
-        <w:rPr>
-          <w:rFonts w:eastAsiaTheme="minorHAnsi" w:hint="eastAsia"/>
-        </w:rPr>
-        <w:t>上</w:t>
-      </w:r>
-      <w:r>
-        <w:rPr>
-          <w:rFonts w:eastAsiaTheme="minorHAnsi" w:hint="eastAsia"/>
-        </w:rPr>
-        <w:t>（非视觉上）</w:t>
-      </w:r>
-      <w:r>
-        <w:rPr>
-          <w:rFonts w:eastAsiaTheme="minorHAnsi" w:hint="eastAsia"/>
-        </w:rPr>
-        <w:t>存在父子关系的元素，事件触发的顺序点击在子元素，会一级一级</w:t>
-      </w:r>
-      <w:r>
-        <w:rPr>
-          <w:rFonts w:eastAsiaTheme="minorHAnsi" w:hint="eastAsia"/>
-          <w:color w:val="FF0000"/>
-        </w:rPr>
-        <w:t>向父级</w:t>
-      </w:r>
-      <w:r>
-        <w:rPr>
-          <w:rFonts w:eastAsiaTheme="minorHAnsi" w:hint="eastAsia"/>
-        </w:rPr>
-        <w:t>去发生执行，先执行子元素本身</w:t>
-      </w:r>
-    </w:p>
-    <w:p>
-      <w:pPr>
-        <w:rPr>
-          <w:rFonts w:eastAsiaTheme="minorHAnsi"/>
-        </w:rPr>
-      </w:pPr>
-    </w:p>
-    <w:p>
-      <w:pPr>
-        <w:rPr>
-          <w:rFonts w:eastAsiaTheme="minorHAnsi"/>
-          <w:b/>
-          <w:bCs/>
-        </w:rPr>
-      </w:pPr>
-      <w:r>
-        <w:rPr>
-          <w:rFonts w:eastAsiaTheme="minorHAnsi" w:hint="eastAsia"/>
-          <w:b/>
-          <w:bCs/>
-        </w:rPr>
-        <w:t>（2）</w:t>
-      </w:r>
-      <w:r>
-        <w:rPr>
-          <w:rFonts w:eastAsiaTheme="minorHAnsi" w:hint="eastAsia"/>
-          <w:b/>
-          <w:bCs/>
-        </w:rPr>
-        <w:t>捕获</w:t>
-      </w:r>
-      <w:r>
-        <w:rPr>
-          <w:rFonts w:eastAsiaTheme="minorHAnsi" w:hint="eastAsia"/>
-          <w:b/>
-          <w:bCs/>
-        </w:rPr>
-        <w:t>t</w:t>
-      </w:r>
-      <w:r>
-        <w:rPr>
-          <w:rFonts w:eastAsiaTheme="minorHAnsi"/>
-          <w:b/>
-          <w:bCs/>
-        </w:rPr>
-        <w:t xml:space="preserve">rue </w:t>
-      </w:r>
-      <w:r>
-        <w:rPr>
-          <w:rFonts w:eastAsiaTheme="minorHAnsi" w:hint="eastAsia"/>
-          <w:b/>
-          <w:bCs/>
-        </w:rPr>
-        <w:t>只有谷歌浏览器实现</w:t>
-      </w:r>
-    </w:p>
-    <w:p>
-      <w:pPr>
-        <w:rPr>
-          <w:rFonts w:eastAsiaTheme="minorHAnsi"/>
-          <w:color w:val="000000" w:themeColor="text1"/>
-        </w:rPr>
-      </w:pPr>
-      <w:r>
-        <w:rPr>
-          <w:rFonts w:eastAsiaTheme="minorHAnsi" w:hint="eastAsia"/>
-        </w:rPr>
-        <w:t>刚好和冒泡相反，</w:t>
-      </w:r>
-      <w:r>
-        <w:rPr>
-          <w:rFonts w:eastAsiaTheme="minorHAnsi" w:hint="eastAsia"/>
-          <w:color w:val="FF0000"/>
-        </w:rPr>
-        <w:t>捕获最外父级</w:t>
-      </w:r>
-      <w:r>
-        <w:rPr>
-          <w:rFonts w:eastAsiaTheme="minorHAnsi" w:hint="eastAsia"/>
-          <w:color w:val="FF0000"/>
-        </w:rPr>
-        <w:t>向子级</w:t>
-      </w:r>
-      <w:r>
-        <w:rPr>
-          <w:rFonts w:eastAsiaTheme="minorHAnsi" w:hint="eastAsia"/>
-          <w:color w:val="000000" w:themeColor="text1"/>
-        </w:rPr>
-        <w:t>，</w:t>
-      </w:r>
-      <w:r>
-        <w:rPr>
-          <w:rFonts w:eastAsiaTheme="minorHAnsi" w:hint="eastAsia"/>
-          <w:color w:val="000000" w:themeColor="text1"/>
-        </w:rPr>
-        <w:t>【</w:t>
-      </w:r>
-      <w:r>
-        <w:rPr>
-          <w:rFonts w:eastAsiaTheme="minorHAnsi"/>
-        </w:rPr>
-        <w:t>A</w:t>
-      </w:r>
-      <w:r>
-        <w:rPr>
-          <w:rFonts w:eastAsiaTheme="minorHAnsi" w:hint="eastAsia"/>
-        </w:rPr>
-        <w:t>嵌套</w:t>
-      </w:r>
-      <w:r>
-        <w:rPr>
-          <w:rFonts w:eastAsiaTheme="minorHAnsi"/>
-        </w:rPr>
-        <w:t>B</w:t>
-      </w:r>
-      <w:r>
-        <w:rPr>
-          <w:rFonts w:eastAsiaTheme="minorHAnsi" w:hint="eastAsia"/>
-        </w:rPr>
-        <w:t>，</w:t>
-      </w:r>
-      <w:r>
-        <w:rPr>
-          <w:rFonts w:eastAsiaTheme="minorHAnsi"/>
-        </w:rPr>
-        <w:t>B</w:t>
-      </w:r>
-      <w:r>
-        <w:rPr>
-          <w:rFonts w:eastAsiaTheme="minorHAnsi" w:hint="eastAsia"/>
-        </w:rPr>
-        <w:t>嵌套</w:t>
-      </w:r>
-      <w:r>
-        <w:rPr>
-          <w:rFonts w:eastAsiaTheme="minorHAnsi"/>
-        </w:rPr>
-        <w:t>C</w:t>
-      </w:r>
-      <w:r>
-        <w:rPr>
-          <w:rFonts w:eastAsiaTheme="minorHAnsi" w:hint="eastAsia"/>
-        </w:rPr>
-        <w:t>】点击</w:t>
-      </w:r>
-      <w:r>
-        <w:rPr>
-          <w:rFonts w:eastAsiaTheme="minorHAnsi"/>
-        </w:rPr>
-        <w:t>C</w:t>
-      </w:r>
-      <w:r>
-        <w:rPr>
-          <w:rFonts w:eastAsiaTheme="minorHAnsi" w:hint="eastAsia"/>
-        </w:rPr>
-        <w:t>执行A</w:t>
-      </w:r>
-      <w:r>
-        <w:rPr>
-          <w:rFonts w:eastAsiaTheme="minorHAnsi"/>
-        </w:rPr>
-        <w:t>BC</w:t>
-      </w:r>
-      <w:r>
-        <w:rPr>
-          <w:rFonts w:eastAsiaTheme="minorHAnsi" w:hint="eastAsia"/>
-        </w:rPr>
-        <w:t>，点击B执行A</w:t>
-      </w:r>
-      <w:r>
-        <w:rPr>
-          <w:rFonts w:eastAsiaTheme="minorHAnsi"/>
-        </w:rPr>
-        <w:t>B</w:t>
-      </w:r>
-      <w:r>
-        <w:rPr>
-          <w:rFonts w:eastAsiaTheme="minorHAnsi" w:hint="eastAsia"/>
-        </w:rPr>
-        <w:t>，点击A执行A，</w:t>
-      </w:r>
-      <w:r>
-        <w:rPr>
-          <w:rFonts w:eastAsiaTheme="minorHAnsi" w:hint="eastAsia"/>
-          <w:color w:val="000000" w:themeColor="text1"/>
-        </w:rPr>
-        <w:t>点击的地方叫做常规执行，其他地方是冒泡和捕获</w:t>
-      </w:r>
-    </w:p>
-    <w:p>
-      <w:pPr>
-        <w:rPr>
-          <w:rFonts w:eastAsiaTheme="minorHAnsi"/>
-          <w:color w:val="000000" w:themeColor="text1"/>
-        </w:rPr>
-      </w:pPr>
-      <w:r>
-        <w:rPr>
-          <w:rFonts w:eastAsiaTheme="minorHAnsi"/>
-          <w:color w:val="000000" w:themeColor="text1"/>
-        </w:rPr>
-        <w:t>!!!</w:t>
-      </w:r>
-      <w:r>
-        <w:rPr>
-          <w:rFonts w:eastAsiaTheme="minorHAnsi" w:hint="eastAsia"/>
-          <w:color w:val="000000" w:themeColor="text1"/>
-        </w:rPr>
-        <w:t>d</w:t>
-      </w:r>
-      <w:r>
-        <w:rPr>
-          <w:rFonts w:eastAsiaTheme="minorHAnsi"/>
-          <w:color w:val="000000" w:themeColor="text1"/>
-        </w:rPr>
-        <w:t>iv.setCapture();</w:t>
-      </w:r>
-      <w:r>
-        <w:rPr>
-          <w:rFonts w:eastAsiaTheme="minorHAnsi" w:hint="eastAsia"/>
-          <w:color w:val="000000" w:themeColor="text1"/>
-        </w:rPr>
-        <w:t>会把界面上所有的事件都捕获到div自身上</w:t>
-      </w:r>
-      <w:r>
-        <w:rPr>
-          <w:rFonts w:eastAsiaTheme="minorHAnsi" w:hint="eastAsia"/>
-          <w:color w:val="000000" w:themeColor="text1"/>
-        </w:rPr>
-        <w:t>，当做自己发生的</w:t>
-      </w:r>
-    </w:p>
-    <w:p>
-      <w:pPr>
-        <w:rPr>
-          <w:rFonts w:eastAsiaTheme="minorHAnsi"/>
-          <w:color w:val="000000" w:themeColor="text1"/>
-        </w:rPr>
-      </w:pPr>
-      <w:r>
-        <w:rPr>
-          <w:rFonts w:eastAsiaTheme="minorHAnsi" w:hint="eastAsia"/>
-          <w:color w:val="000000" w:themeColor="text1"/>
-        </w:rPr>
-        <w:t>对应的是div</w:t>
-      </w:r>
-      <w:r>
-        <w:rPr>
-          <w:rFonts w:eastAsiaTheme="minorHAnsi"/>
-          <w:color w:val="000000" w:themeColor="text1"/>
-        </w:rPr>
-        <w:t>.releaseCature();</w:t>
-      </w:r>
-      <w:r>
-        <w:rPr>
-          <w:rFonts w:eastAsiaTheme="minorHAnsi" w:hint="eastAsia"/>
-          <w:color w:val="000000" w:themeColor="text1"/>
-        </w:rPr>
-        <w:t>释放只有ie能用</w:t>
-      </w:r>
-    </w:p>
-    <w:p>
-      <w:pPr>
-        <w:rPr>
-          <w:rFonts w:eastAsiaTheme="minorHAnsi"/>
-          <w:b/>
-          <w:bCs/>
-          <w:color w:val="000000" w:themeColor="text1"/>
-        </w:rPr>
-      </w:pPr>
-      <w:r>
-        <w:rPr>
-          <w:rFonts w:eastAsiaTheme="minorHAnsi" w:hint="eastAsia"/>
-          <w:b/>
-          <w:bCs/>
-          <w:color w:val="000000" w:themeColor="text1"/>
-        </w:rPr>
-        <w:t>（3）</w:t>
-      </w:r>
-      <w:r>
-        <w:rPr>
-          <w:rFonts w:eastAsiaTheme="minorHAnsi" w:hint="eastAsia"/>
-          <w:b/>
-          <w:bCs/>
-          <w:color w:val="000000" w:themeColor="text1"/>
-        </w:rPr>
-        <w:t>触发顺序先捕获后冒泡</w:t>
-      </w:r>
-    </w:p>
-    <w:p>
-      <w:pPr>
-        <w:rPr>
-          <w:rFonts w:eastAsiaTheme="minorHAnsi"/>
-          <w:color w:val="000000" w:themeColor="text1"/>
-        </w:rPr>
-      </w:pPr>
-      <w:r>
-        <w:rPr>
-          <w:rFonts w:eastAsiaTheme="minorHAnsi" w:hint="eastAsia"/>
-          <w:color w:val="000000" w:themeColor="text1"/>
-        </w:rPr>
-        <w:t>同一个对象的同一个时间处理类型，上面绑定了两个事件处理函数，发生规则是先捕获后冒泡</w:t>
-      </w:r>
-    </w:p>
-    <w:p>
-      <w:pPr>
-        <w:rPr>
-          <w:rFonts w:eastAsiaTheme="minorHAnsi"/>
-        </w:rPr>
-      </w:pPr>
-      <w:r>
-        <w:rPr>
-          <w:rFonts w:eastAsiaTheme="minorHAnsi"/>
-        </w:rPr>
-        <w:t>div.addEventListener(</w:t>
-      </w:r>
-      <w:r>
-        <w:rPr>
-          <w:rFonts w:eastAsiaTheme="minorHAnsi" w:hint="eastAsia"/>
-        </w:rPr>
-        <w:t>type，fn，</w:t>
-      </w:r>
-      <w:r>
-        <w:rPr>
-          <w:rFonts w:eastAsiaTheme="minorHAnsi" w:hint="eastAsia"/>
-        </w:rPr>
-        <w:t>false</w:t>
-      </w:r>
-      <w:r>
-        <w:rPr>
-          <w:rFonts w:eastAsiaTheme="minorHAnsi" w:hint="eastAsia"/>
-        </w:rPr>
-        <w:t>)</w:t>
-      </w:r>
-      <w:r>
-        <w:rPr>
-          <w:rFonts w:eastAsiaTheme="minorHAnsi"/>
-        </w:rPr>
-        <w:sym w:font="Wingdings" w:char="F0E0"/>
-      </w:r>
-      <w:r>
-        <w:rPr>
-          <w:rFonts w:eastAsiaTheme="minorHAnsi"/>
-        </w:rPr>
-        <w:t>1</w:t>
-      </w:r>
-    </w:p>
-    <w:p>
-      <w:pPr>
-        <w:rPr>
-          <w:rFonts w:eastAsiaTheme="minorHAnsi"/>
-        </w:rPr>
-      </w:pPr>
-      <w:r>
-        <w:rPr>
-          <w:rFonts w:eastAsiaTheme="minorHAnsi"/>
-        </w:rPr>
-        <w:t>div.addEventListener(</w:t>
-      </w:r>
-      <w:r>
-        <w:rPr>
-          <w:rFonts w:eastAsiaTheme="minorHAnsi" w:hint="eastAsia"/>
-        </w:rPr>
-        <w:t>type，fn，</w:t>
-      </w:r>
-      <w:r>
-        <w:rPr>
-          <w:rFonts w:eastAsiaTheme="minorHAnsi" w:hint="eastAsia"/>
-        </w:rPr>
-        <w:t>true</w:t>
-      </w:r>
-      <w:r>
-        <w:rPr>
-          <w:rFonts w:eastAsiaTheme="minorHAnsi" w:hint="eastAsia"/>
-        </w:rPr>
-        <w:t>)</w:t>
-      </w:r>
-      <w:r>
-        <w:rPr>
-          <w:rFonts w:eastAsiaTheme="minorHAnsi"/>
-        </w:rPr>
-        <w:sym w:font="Wingdings" w:char="F0E0"/>
-      </w:r>
-      <w:r>
-        <w:rPr>
-          <w:rFonts w:eastAsiaTheme="minorHAnsi"/>
-        </w:rPr>
-        <w:t>2</w:t>
-      </w:r>
-    </w:p>
-    <w:p>
-      <w:pPr>
-        <w:rPr>
-          <w:rFonts w:eastAsiaTheme="minorHAnsi"/>
-        </w:rPr>
-      </w:pPr>
-      <w:r>
-        <w:rPr>
-          <w:rFonts w:eastAsiaTheme="minorHAnsi" w:hint="eastAsia"/>
-        </w:rPr>
-        <w:t>先执行2后执行1，</w:t>
-      </w:r>
-    </w:p>
-    <w:p>
-      <w:pPr>
-        <w:rPr>
-          <w:rFonts w:eastAsiaTheme="minorHAnsi"/>
-          <w:b/>
-          <w:bCs/>
-        </w:rPr>
-      </w:pPr>
-      <w:r>
-        <w:rPr>
-          <w:rFonts w:eastAsiaTheme="minorHAnsi" w:hint="eastAsia"/>
-          <w:b/>
-          <w:bCs/>
-        </w:rPr>
-        <w:t>但是正常的常规顺序按执行先后顺序，谁先绑定谁先执行</w:t>
-      </w:r>
-    </w:p>
-    <w:p>
-      <w:pPr>
-        <w:rPr>
-          <w:rFonts w:eastAsiaTheme="minorHAnsi"/>
-          <w:b/>
-          <w:bCs/>
-        </w:rPr>
-      </w:pPr>
-    </w:p>
-    <w:p>
-      <w:pPr>
-        <w:rPr>
-          <w:rFonts w:eastAsiaTheme="minorHAnsi"/>
-          <w:b/>
-          <w:bCs/>
-        </w:rPr>
-      </w:pPr>
-      <w:r>
-        <w:rPr>
-          <w:rFonts w:eastAsiaTheme="minorHAnsi" w:hint="eastAsia"/>
-          <w:b/>
-          <w:bCs/>
-        </w:rPr>
-        <w:t>（4）</w:t>
-      </w:r>
-      <w:r>
-        <w:rPr>
-          <w:rFonts w:eastAsiaTheme="minorHAnsi"/>
-          <w:b/>
-          <w:bCs/>
-        </w:rPr>
-        <w:t xml:space="preserve">focus blur change submit reset </w:t>
-      </w:r>
-      <w:r>
-        <w:rPr>
-          <w:rFonts w:eastAsiaTheme="minorHAnsi" w:hint="eastAsia"/>
-          <w:b/>
-          <w:bCs/>
-        </w:rPr>
-        <w:t>select没冒泡和捕获</w:t>
-      </w:r>
-    </w:p>
-    <w:p>
-      <w:pPr>
-        <w:rPr>
-          <w:rFonts w:eastAsiaTheme="minorHAnsi"/>
-        </w:rPr>
-      </w:pPr>
-    </w:p>
-    <w:p>
-      <w:pPr>
-        <w:rPr>
-          <w:rFonts w:eastAsiaTheme="minorHAnsi"/>
-          <w:b/>
-          <w:bCs/>
-        </w:rPr>
-      </w:pPr>
-      <w:r>
-        <w:rPr>
-          <w:rFonts w:eastAsiaTheme="minorHAnsi" w:hint="eastAsia"/>
-          <w:b/>
-          <w:bCs/>
-        </w:rPr>
-        <w:t>5</w:t>
-      </w:r>
-      <w:r>
-        <w:rPr>
-          <w:rFonts w:eastAsiaTheme="minorHAnsi"/>
-          <w:b/>
-          <w:bCs/>
-        </w:rPr>
-        <w:t>.</w:t>
-      </w:r>
-      <w:r>
-        <w:rPr>
-          <w:rFonts w:eastAsiaTheme="minorHAnsi" w:hint="eastAsia"/>
-          <w:b/>
-          <w:bCs/>
-        </w:rPr>
-        <w:t>取消冒泡和</w:t>
-      </w:r>
-      <w:r>
-        <w:rPr>
-          <w:rFonts w:eastAsiaTheme="minorHAnsi" w:hint="eastAsia"/>
-          <w:b/>
-          <w:bCs/>
-        </w:rPr>
-        <w:t>阻止</w:t>
-      </w:r>
-      <w:r>
-        <w:rPr>
-          <w:rFonts w:eastAsiaTheme="minorHAnsi" w:hint="eastAsia"/>
-          <w:b/>
-          <w:bCs/>
-        </w:rPr>
-        <w:t>默认事件</w:t>
-      </w:r>
-    </w:p>
-    <w:p>
-      <w:pPr>
-        <w:rPr>
-          <w:rFonts w:eastAsiaTheme="minorHAnsi"/>
-          <w:b/>
-          <w:bCs/>
-        </w:rPr>
-      </w:pPr>
-      <w:r>
-        <w:rPr>
-          <w:rFonts w:eastAsiaTheme="minorHAnsi" w:hint="eastAsia"/>
-          <w:b/>
-          <w:bCs/>
-        </w:rPr>
-        <w:t>取消冒泡</w:t>
-      </w:r>
-    </w:p>
-    <w:p>
-      <w:pPr>
-        <w:rPr>
-          <w:rFonts w:eastAsiaTheme="minorHAnsi"/>
-          <w:color w:val="000000" w:themeColor="text1"/>
-        </w:rPr>
-      </w:pPr>
-      <w:r>
-        <w:rPr>
-          <w:rFonts w:eastAsiaTheme="minorHAnsi" w:hint="eastAsia"/>
-          <w:color w:val="000000" w:themeColor="text1"/>
-        </w:rPr>
-        <w:t>！！！不绑定事件处理函数依旧有冒泡天生自然的</w:t>
-      </w:r>
-    </w:p>
-    <w:p>
-      <w:pPr>
-        <w:rPr>
-          <w:rFonts w:eastAsiaTheme="minorHAnsi"/>
-          <w:color w:val="000000" w:themeColor="text1"/>
-        </w:rPr>
-      </w:pPr>
-      <w:r>
-        <w:rPr>
-          <w:rFonts w:eastAsiaTheme="minorHAnsi"/>
-          <w:color w:val="000000" w:themeColor="text1"/>
-        </w:rPr>
-        <w:t>1.</w:t>
-      </w:r>
-      <w:r>
-        <w:rPr>
-          <w:rFonts w:eastAsiaTheme="minorHAnsi" w:hint="eastAsia"/>
-          <w:color w:val="000000" w:themeColor="text1"/>
-        </w:rPr>
-        <w:t>e</w:t>
-      </w:r>
-      <w:r>
-        <w:rPr>
-          <w:rFonts w:eastAsiaTheme="minorHAnsi"/>
-          <w:color w:val="000000" w:themeColor="text1"/>
-        </w:rPr>
-        <w:t>vent.stopPropagation();ie9</w:t>
-      </w:r>
-      <w:r>
-        <w:rPr>
-          <w:rFonts w:eastAsiaTheme="minorHAnsi" w:hint="eastAsia"/>
-          <w:color w:val="000000" w:themeColor="text1"/>
-        </w:rPr>
-        <w:t>以下不可以</w:t>
-      </w:r>
-      <w:r>
-        <w:rPr>
-          <w:rFonts w:eastAsiaTheme="minorHAnsi"/>
-          <w:color w:val="000000" w:themeColor="text1"/>
-        </w:rPr>
-        <w:t xml:space="preserve"> </w:t>
-      </w:r>
-    </w:p>
-    <w:p>
-      <w:pPr>
-        <w:rPr>
-          <w:rFonts w:eastAsiaTheme="minorHAnsi"/>
-          <w:color w:val="000000" w:themeColor="text1"/>
-        </w:rPr>
-      </w:pPr>
-      <w:r>
-        <w:rPr>
-          <w:rFonts w:eastAsiaTheme="minorHAnsi"/>
-          <w:color w:val="000000" w:themeColor="text1"/>
-        </w:rPr>
-        <w:t>2.</w:t>
-      </w:r>
-      <w:r>
-        <w:rPr>
-          <w:rFonts w:eastAsiaTheme="minorHAnsi" w:hint="eastAsia"/>
-          <w:color w:val="000000" w:themeColor="text1"/>
-        </w:rPr>
-        <w:t>e</w:t>
-      </w:r>
-      <w:r>
-        <w:rPr>
-          <w:rFonts w:eastAsiaTheme="minorHAnsi"/>
-          <w:color w:val="000000" w:themeColor="text1"/>
-        </w:rPr>
-        <w:t>vent.</w:t>
-      </w:r>
-      <w:r>
-        <w:rPr>
-          <w:rFonts w:eastAsiaTheme="minorHAnsi" w:hint="eastAsia"/>
-          <w:color w:val="000000" w:themeColor="text1"/>
-        </w:rPr>
-        <w:t>can</w:t>
-      </w:r>
-      <w:r>
-        <w:rPr>
-          <w:rFonts w:eastAsiaTheme="minorHAnsi"/>
-          <w:color w:val="000000" w:themeColor="text1"/>
-        </w:rPr>
-        <w:t>ceBubble=true;</w:t>
-      </w:r>
-      <w:r>
-        <w:rPr>
-          <w:rFonts w:eastAsiaTheme="minorHAnsi" w:hint="eastAsia"/>
-          <w:color w:val="000000" w:themeColor="text1"/>
-        </w:rPr>
-        <w:t>也可以实现</w:t>
-      </w:r>
-    </w:p>
-    <w:p>
-      <w:pPr>
-        <w:rPr>
-          <w:rFonts w:eastAsiaTheme="minorHAnsi"/>
-          <w:color w:val="000000" w:themeColor="text1"/>
-        </w:rPr>
-      </w:pPr>
-    </w:p>
-    <w:p>
-      <w:pPr>
-        <w:rPr>
-          <w:rFonts w:eastAsiaTheme="minorHAnsi"/>
-          <w:color w:val="000000" w:themeColor="text1"/>
-        </w:rPr>
-      </w:pPr>
-      <w:r>
-        <w:rPr>
-          <w:rFonts w:eastAsiaTheme="minorHAnsi" w:hint="eastAsia"/>
-          <w:color w:val="000000" w:themeColor="text1"/>
-        </w:rPr>
-        <w:t>div</w:t>
-      </w:r>
-      <w:r>
-        <w:rPr>
-          <w:rFonts w:eastAsiaTheme="minorHAnsi"/>
-          <w:color w:val="000000" w:themeColor="text1"/>
-        </w:rPr>
-        <w:t>.onclick=function(e){</w:t>
-      </w:r>
-    </w:p>
-    <w:p>
-      <w:pPr>
-        <w:rPr>
-          <w:rFonts w:eastAsiaTheme="minorHAnsi"/>
-          <w:color w:val="000000" w:themeColor="text1"/>
-        </w:rPr>
-      </w:pPr>
-      <w:r>
-        <w:rPr>
-          <w:rFonts w:eastAsiaTheme="minorHAnsi" w:hint="eastAsia"/>
-          <w:color w:val="000000" w:themeColor="text1"/>
-        </w:rPr>
-        <w:t xml:space="preserve"> </w:t>
-      </w:r>
-      <w:r>
-        <w:rPr>
-          <w:rFonts w:eastAsiaTheme="minorHAnsi"/>
-          <w:color w:val="000000" w:themeColor="text1"/>
-        </w:rPr>
-        <w:t xml:space="preserve"> e.stopPropagation(); </w:t>
-      </w:r>
-      <w:r>
-        <w:rPr>
-          <w:rFonts w:eastAsiaTheme="minorHAnsi"/>
-          <w:color w:val="000000" w:themeColor="text1"/>
-        </w:rPr>
-        <w:sym w:font="Wingdings" w:char="F0E0"/>
-      </w:r>
-      <w:r>
-        <w:rPr>
-          <w:rFonts w:eastAsiaTheme="minorHAnsi" w:hint="eastAsia"/>
-          <w:color w:val="000000" w:themeColor="text1"/>
-        </w:rPr>
-        <w:t xml:space="preserve"> </w:t>
-      </w:r>
-      <w:r>
-        <w:rPr>
-          <w:rFonts w:eastAsiaTheme="minorHAnsi"/>
-          <w:color w:val="000000" w:themeColor="text1"/>
-        </w:rPr>
-        <w:t>e.</w:t>
-      </w:r>
-      <w:r>
-        <w:rPr>
-          <w:rFonts w:eastAsiaTheme="minorHAnsi" w:hint="eastAsia"/>
-          <w:color w:val="000000" w:themeColor="text1"/>
-        </w:rPr>
-        <w:t>can</w:t>
-      </w:r>
-      <w:r>
-        <w:rPr>
-          <w:rFonts w:eastAsiaTheme="minorHAnsi"/>
-          <w:color w:val="000000" w:themeColor="text1"/>
-        </w:rPr>
-        <w:t>ceBubble=true;</w:t>
-      </w:r>
-    </w:p>
-    <w:p>
-      <w:pPr>
-        <w:rPr>
-          <w:rFonts w:eastAsiaTheme="minorHAnsi"/>
-          <w:color w:val="000000" w:themeColor="text1"/>
-        </w:rPr>
-      </w:pPr>
-      <w:r>
-        <w:rPr>
-          <w:rFonts w:eastAsiaTheme="minorHAnsi" w:hint="eastAsia"/>
-          <w:color w:val="000000" w:themeColor="text1"/>
-        </w:rPr>
-        <w:t xml:space="preserve"> </w:t>
-      </w:r>
-      <w:r>
-        <w:rPr>
-          <w:rFonts w:eastAsiaTheme="minorHAnsi"/>
-          <w:color w:val="000000" w:themeColor="text1"/>
-        </w:rPr>
-        <w:t xml:space="preserve"> …</w:t>
-      </w:r>
-    </w:p>
-    <w:p>
-      <w:pPr>
-        <w:rPr>
-          <w:rFonts w:eastAsiaTheme="minorHAnsi"/>
-          <w:color w:val="000000" w:themeColor="text1"/>
-        </w:rPr>
-      </w:pPr>
-      <w:r>
-        <w:rPr>
-          <w:rFonts w:eastAsiaTheme="minorHAnsi"/>
-          <w:color w:val="000000" w:themeColor="text1"/>
-        </w:rPr>
-        <w:t>}</w:t>
-      </w:r>
-    </w:p>
-    <w:p>
-      <w:pPr>
-        <w:rPr>
-          <w:rFonts w:eastAsiaTheme="minorHAnsi"/>
-          <w:color w:val="000000" w:themeColor="text1"/>
-        </w:rPr>
-      </w:pPr>
-      <w:r>
-        <w:rPr>
-          <w:rFonts w:eastAsiaTheme="minorHAnsi" w:hint="eastAsia"/>
-          <w:color w:val="000000" w:themeColor="text1"/>
-        </w:rPr>
-        <w:t>e会被系统自动存储事件对象的信息，在这些里面，有一个方法可以取消</w:t>
-      </w:r>
-      <w:r>
-        <w:rPr>
-          <w:rFonts w:eastAsiaTheme="minorHAnsi" w:hint="eastAsia"/>
-          <w:color w:val="000000" w:themeColor="text1"/>
-        </w:rPr>
-        <w:t>冒泡</w:t>
-      </w:r>
-    </w:p>
-    <w:p>
-      <w:pPr>
-        <w:rPr>
-          <w:rFonts w:eastAsiaTheme="minorHAnsi" w:hint="eastAsia"/>
-          <w:color w:val="000000" w:themeColor="text1"/>
-        </w:rPr>
-      </w:pPr>
-    </w:p>
-    <w:p>
-      <w:pPr>
-        <w:rPr>
-          <w:rFonts w:eastAsiaTheme="minorHAnsi"/>
-          <w:color w:val="000000" w:themeColor="text1"/>
-        </w:rPr>
-      </w:pPr>
-      <w:r>
-        <w:rPr>
-          <w:rFonts w:eastAsiaTheme="minorHAnsi" w:hint="eastAsia"/>
-          <w:color w:val="000000" w:themeColor="text1"/>
-        </w:rPr>
-        <w:t>封装</w:t>
-      </w:r>
-      <w:r>
-        <w:rPr>
-          <w:rFonts w:eastAsiaTheme="minorHAnsi"/>
-          <w:color w:val="000000" w:themeColor="text1"/>
-        </w:rPr>
-        <w:t>取消冒泡函数</w:t>
-      </w:r>
-    </w:p>
-    <w:p>
-      <w:pPr>
-        <w:rPr>
-          <w:rFonts w:eastAsiaTheme="minorHAnsi"/>
-          <w:color w:val="000000" w:themeColor="text1"/>
-        </w:rPr>
-      </w:pPr>
-      <w:r>
-        <w:rPr>
-          <w:rFonts w:eastAsiaTheme="minorHAnsi"/>
-          <w:color w:val="000000" w:themeColor="text1"/>
-        </w:rPr>
-        <w:t>function stopBubble(event){</w:t>
-      </w:r>
-    </w:p>
-    <w:p>
-      <w:pPr>
-        <w:rPr>
-          <w:rFonts w:eastAsiaTheme="minorHAnsi"/>
-          <w:color w:val="000000" w:themeColor="text1"/>
-        </w:rPr>
-      </w:pPr>
-      <w:r>
-        <w:rPr>
-          <w:rFonts w:eastAsiaTheme="minorHAnsi"/>
-          <w:color w:val="000000" w:themeColor="text1"/>
-        </w:rPr>
-        <w:t xml:space="preserve">    if(event.stopPropagation</w:t>
-      </w:r>
-      <w:r>
-        <w:rPr>
-          <w:rFonts w:eastAsiaTheme="minorHAnsi"/>
-          <w:color w:val="000000" w:themeColor="text1"/>
-        </w:rPr>
-        <w:t>)</w:t>
-      </w:r>
-      <w:r>
-        <w:rPr>
-          <w:rFonts w:eastAsiaTheme="minorHAnsi"/>
-          <w:color w:val="000000" w:themeColor="text1"/>
-        </w:rPr>
-        <w:t>{</w:t>
-      </w:r>
-    </w:p>
-    <w:p>
-      <w:pPr>
-        <w:rPr>
-          <w:rFonts w:eastAsiaTheme="minorHAnsi"/>
-          <w:color w:val="000000" w:themeColor="text1"/>
-        </w:rPr>
-      </w:pPr>
-      <w:r>
-        <w:rPr>
-          <w:rFonts w:eastAsiaTheme="minorHAnsi"/>
-          <w:color w:val="000000" w:themeColor="text1"/>
-        </w:rPr>
-        <w:lastRenderedPageBreak/>
-        <w:t xml:space="preserve">        event.stopPropagation();</w:t>
-      </w:r>
-    </w:p>
-    <w:p>
-      <w:pPr>
-        <w:rPr>
-          <w:rFonts w:eastAsiaTheme="minorHAnsi"/>
-          <w:color w:val="000000" w:themeColor="text1"/>
-        </w:rPr>
-      </w:pPr>
-      <w:r>
-        <w:rPr>
-          <w:rFonts w:eastAsiaTheme="minorHAnsi"/>
-          <w:color w:val="000000" w:themeColor="text1"/>
-        </w:rPr>
-        <w:t xml:space="preserve">    }</w:t>
-      </w:r>
-    </w:p>
-    <w:p>
-      <w:pPr>
-        <w:rPr>
-          <w:rFonts w:eastAsiaTheme="minorHAnsi"/>
-          <w:color w:val="000000" w:themeColor="text1"/>
-        </w:rPr>
-      </w:pPr>
-      <w:r>
-        <w:rPr>
-          <w:rFonts w:eastAsiaTheme="minorHAnsi"/>
-          <w:color w:val="000000" w:themeColor="text1"/>
-        </w:rPr>
-        <w:t xml:space="preserve">    else{</w:t>
-      </w:r>
-    </w:p>
-    <w:p>
-      <w:pPr>
-        <w:rPr>
-          <w:rFonts w:eastAsiaTheme="minorHAnsi"/>
-          <w:color w:val="000000" w:themeColor="text1"/>
-        </w:rPr>
-      </w:pPr>
-      <w:r>
-        <w:rPr>
-          <w:rFonts w:eastAsiaTheme="minorHAnsi"/>
-          <w:color w:val="000000" w:themeColor="text1"/>
-        </w:rPr>
-        <w:t xml:space="preserve">        event.canceBubble=true;</w:t>
-      </w:r>
-    </w:p>
-    <w:p>
-      <w:pPr>
-        <w:rPr>
-          <w:rFonts w:eastAsiaTheme="minorHAnsi"/>
-          <w:color w:val="000000" w:themeColor="text1"/>
-        </w:rPr>
-      </w:pPr>
-      <w:r>
-        <w:rPr>
-          <w:rFonts w:eastAsiaTheme="minorHAnsi"/>
-          <w:color w:val="000000" w:themeColor="text1"/>
-        </w:rPr>
-        <w:t xml:space="preserve">    }</w:t>
-      </w:r>
-    </w:p>
-    <w:p>
-      <w:pPr>
-        <w:rPr>
-          <w:rFonts w:eastAsiaTheme="minorHAnsi"/>
-          <w:color w:val="000000" w:themeColor="text1"/>
-        </w:rPr>
-      </w:pPr>
-      <w:r>
-        <w:rPr>
-          <w:rFonts w:eastAsiaTheme="minorHAnsi"/>
-          <w:color w:val="000000" w:themeColor="text1"/>
-        </w:rPr>
-        <w:t>}</w:t>
-      </w:r>
-    </w:p>
-    <w:p>
-      <w:pPr>
-        <w:rPr>
-          <w:rFonts w:eastAsiaTheme="minorHAnsi"/>
-          <w:b/>
-          <w:bCs/>
-          <w:color w:val="000000" w:themeColor="text1"/>
-        </w:rPr>
-      </w:pPr>
-      <w:r>
-        <w:rPr>
-          <w:rFonts w:eastAsiaTheme="minorHAnsi" w:hint="eastAsia"/>
-          <w:b/>
-          <w:bCs/>
-          <w:color w:val="000000" w:themeColor="text1"/>
-        </w:rPr>
-        <w:t>阻止默认事件</w:t>
-      </w:r>
-    </w:p>
-    <w:p>
-      <w:pPr>
-        <w:rPr>
-          <w:rFonts w:eastAsiaTheme="minorHAnsi"/>
-          <w:color w:val="000000" w:themeColor="text1"/>
-        </w:rPr>
-      </w:pPr>
-      <w:r>
-        <w:rPr>
-          <w:rFonts w:eastAsiaTheme="minorHAnsi" w:hint="eastAsia"/>
-          <w:color w:val="000000" w:themeColor="text1"/>
-        </w:rPr>
-        <w:t>默认事件包括表单提交，a标签跳转，左键菜单等</w:t>
+      <w:r>
+        <w:rPr>
+          <w:rFonts w:eastAsiaTheme="minorHAnsi" w:hint="eastAsia"/>
+          <w:color w:val="000000" w:themeColor="text1"/>
+        </w:rPr>
+        <w:t>，a标签跳转，左键菜单等</w:t>
       </w:r>
     </w:p>
     <w:p>
@@ -3490,7 +3425,7 @@
     <w:p>
       <w:pPr>
         <w:rPr>
-          <w:rFonts w:eastAsiaTheme="minorHAnsi" w:hint="eastAsia"/>
+          <w:rFonts w:eastAsiaTheme="minorHAnsi"/>
           <w:color w:val="0D0D0D" w:themeColor="text1" w:themeTint="F2"/>
         </w:rPr>
       </w:pPr>
@@ -3585,15 +3520,7 @@
           <w:rFonts w:eastAsiaTheme="minorHAnsi" w:hint="eastAsia"/>
           <w:color w:val="0D0D0D" w:themeColor="text1" w:themeTint="F2"/>
         </w:rPr>
-        <w:t>就是事件对象，但是ie浏览器下e会失效，所以用</w:t>
-      </w:r>
-      <w:r>
-        <w:rPr>
-          <w:rFonts w:eastAsiaTheme="minorHAnsi" w:hint="eastAsia"/>
-          <w:color w:val="0D0D0D" w:themeColor="text1" w:themeTint="F2"/>
-        </w:rPr>
-        <w:lastRenderedPageBreak/>
-        <w:t>window</w:t>
+        <w:t>就是事件对象，但是ie浏览器下e会失效，所以用window</w:t>
       </w:r>
       <w:r>
         <w:rPr>
@@ -4940,7 +4867,6 @@
           <w:rFonts w:eastAsiaTheme="minorHAnsi" w:hint="eastAsia"/>
           <w:color w:val="0D0D0D" w:themeColor="text1" w:themeTint="F2"/>
         </w:rPr>
-        <w:lastRenderedPageBreak/>
         <w:t>d</w:t>
       </w:r>
       <w:r>
@@ -6021,7 +5947,6 @@
           <w:bCs/>
           <w:color w:val="0D0D0D" w:themeColor="text1" w:themeTint="F2"/>
         </w:rPr>
-        <w:lastRenderedPageBreak/>
         <w:t>-</w:t>
       </w:r>
       <w:r>
@@ -6998,7 +6923,6 @@
           <w:rFonts w:eastAsiaTheme="minorHAnsi"/>
           <w:color w:val="0D0D0D" w:themeColor="text1" w:themeTint="F2"/>
         </w:rPr>
-        <w:lastRenderedPageBreak/>
         <w:t xml:space="preserve">        }, 100)</w:t>
       </w:r>
     </w:p>
